--- a/Seminarsak/Štiri v vrsto.docx
+++ b/Seminarsak/Štiri v vrsto.docx
@@ -12,43 +12,193 @@
     </w:p>
     <w:p>
       <w:r>
-        <w:t>Moj načrt je, da bi naredil igro štiri v vrsto. Igra bi imela število zmag rdečega in modrega igralca. Ta rezultat se lahko po potrebi izbriše ( postavi na 0) z uporabo gumba. Imeli bi tudi gumb, ki zapre samo igro. Med samo igro se nad poljem velikosti 6X7 izpisuje</w:t>
-      </w:r>
-      <w:r>
-        <w:t>,</w:t>
-      </w:r>
-      <w:r>
-        <w:t xml:space="preserve"> kateri igralec je na potezi. V mrežo bomo torej postavljali žetone modre in rdeče barve </w:t>
-      </w:r>
-      <w:r>
-        <w:t>s</w:t>
-      </w:r>
-      <w:r>
-        <w:t xml:space="preserve"> kliki na gumbe nad mrežo.</w:t>
-      </w:r>
-      <w:r>
-        <w:t xml:space="preserve"> Ko neki igralec zmaga se na ekranu izpiše zmagal je ta in ta igralec in se mu pri točkovanju poveča rezultat. Polje se v tem trenutku resetira in igralca lahko igrata naprej. Cilj bi mi bil tudi, da se lahko ljudje vpišejo (ime in geslo) in se ji</w:t>
-      </w:r>
-      <w:r>
-        <w:t>m</w:t>
-      </w:r>
-      <w:r>
-        <w:t xml:space="preserve"> hrani število zmag in porazov, vendar še ne vem, kako bi to izvedel.</w:t>
-      </w:r>
-      <w:r>
-        <w:t xml:space="preserve"> </w:t>
+        <w:t xml:space="preserve">Moj načrt je, da bi naredil igro štiri v vrsto. Igra bi imela število zmag rdečega in modrega igralca. Ta rezultat se lahko po potrebi izbriše ( postavi na 0) z uporabo gumba. Imeli bi tudi gumb, ki zapre samo igro. </w:t>
       </w:r>
     </w:p>
     <w:p>
+      <w:r>
+        <w:t xml:space="preserve">Med samo igro se nad poljem velikosti </w:t>
+      </w:r>
+      <w:r>
+        <w:t>vsaj 10x10(velikost mreže se lahko nastavi)</w:t>
+      </w:r>
+      <w:r>
+        <w:t>[mxn]</w:t>
+      </w:r>
+      <w:r>
+        <w:t xml:space="preserve"> izpisuje</w:t>
+      </w:r>
+      <w:r>
+        <w:t>,</w:t>
+      </w:r>
+      <w:r>
+        <w:t xml:space="preserve"> kateri igralec je na potezi.</w:t>
+      </w:r>
+    </w:p>
+    <w:p>
+      <w:r>
+        <w:rPr>
+          <w:noProof/>
+        </w:rPr>
+        <mc:AlternateContent>
+          <mc:Choice Requires="wpi">
+            <w:drawing>
+              <wp:anchor distT="0" distB="0" distL="114300" distR="114300" simplePos="0" relativeHeight="251680768" behindDoc="0" locked="0" layoutInCell="1" allowOverlap="1" wp14:anchorId="48A5460D" wp14:editId="431A7731">
+                <wp:simplePos x="0" y="0"/>
+                <wp:positionH relativeFrom="column">
+                  <wp:posOffset>5313680</wp:posOffset>
+                </wp:positionH>
+                <wp:positionV relativeFrom="paragraph">
+                  <wp:posOffset>2867660</wp:posOffset>
+                </wp:positionV>
+                <wp:extent cx="912675" cy="196180"/>
+                <wp:effectExtent l="38100" t="38100" r="20955" b="52070"/>
+                <wp:wrapNone/>
+                <wp:docPr id="1775418817" name="Rokopis 23"/>
+                <wp:cNvGraphicFramePr/>
+                <a:graphic xmlns:a="http://schemas.openxmlformats.org/drawingml/2006/main">
+                  <a:graphicData uri="http://schemas.microsoft.com/office/word/2010/wordprocessingInk">
+                    <w14:contentPart bwMode="auto" r:id="rId4">
+                      <w14:nvContentPartPr>
+                        <w14:cNvContentPartPr/>
+                      </w14:nvContentPartPr>
+                      <w14:xfrm>
+                        <a:off x="0" y="0"/>
+                        <a:ext cx="912675" cy="196180"/>
+                      </w14:xfrm>
+                    </w14:contentPart>
+                  </a:graphicData>
+                </a:graphic>
+              </wp:anchor>
+            </w:drawing>
+          </mc:Choice>
+          <mc:Fallback>
+            <w:pict>
+              <v:shapetype w14:anchorId="713A2BFC" id="_x0000_t75" coordsize="21600,21600" o:spt="75" o:preferrelative="t" path="m@4@5l@4@11@9@11@9@5xe" filled="f" stroked="f">
+                <v:stroke joinstyle="miter"/>
+                <v:formulas>
+                  <v:f eqn="if lineDrawn pixelLineWidth 0"/>
+                  <v:f eqn="sum @0 1 0"/>
+                  <v:f eqn="sum 0 0 @1"/>
+                  <v:f eqn="prod @2 1 2"/>
+                  <v:f eqn="prod @3 21600 pixelWidth"/>
+                  <v:f eqn="prod @3 21600 pixelHeight"/>
+                  <v:f eqn="sum @0 0 1"/>
+                  <v:f eqn="prod @6 1 2"/>
+                  <v:f eqn="prod @7 21600 pixelWidth"/>
+                  <v:f eqn="sum @8 21600 0"/>
+                  <v:f eqn="prod @7 21600 pixelHeight"/>
+                  <v:f eqn="sum @10 21600 0"/>
+                </v:formulas>
+                <v:path o:extrusionok="f" gradientshapeok="t" o:connecttype="rect"/>
+                <o:lock v:ext="edit" aspectratio="t"/>
+              </v:shapetype>
+              <v:shape id="Rokopis 23" o:spid="_x0000_s1026" type="#_x0000_t75" style="position:absolute;margin-left:417.9pt;margin-top:225.3pt;width:72.85pt;height:16.45pt;z-index:251680768;visibility:visible;mso-wrap-style:square;mso-wrap-distance-left:9pt;mso-wrap-distance-top:0;mso-wrap-distance-right:9pt;mso-wrap-distance-bottom:0;mso-position-horizontal:absolute;mso-position-horizontal-relative:text;mso-position-vertical:absolute;mso-position-vertical-relative:text" o:gfxdata="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">
+                <v:imagedata r:id="rId5" o:title=""/>
+              </v:shape>
+            </w:pict>
+          </mc:Fallback>
+        </mc:AlternateContent>
+      </w:r>
+      <w:r>
+        <w:rPr>
+          <w:noProof/>
+        </w:rPr>
+        <mc:AlternateContent>
+          <mc:Choice Requires="wpi">
+            <w:drawing>
+              <wp:anchor distT="0" distB="0" distL="114300" distR="114300" simplePos="0" relativeHeight="251668480" behindDoc="0" locked="0" layoutInCell="1" allowOverlap="1" wp14:anchorId="43B174D2" wp14:editId="1CE5B4C2">
+                <wp:simplePos x="0" y="0"/>
+                <wp:positionH relativeFrom="column">
+                  <wp:posOffset>4592955</wp:posOffset>
+                </wp:positionH>
+                <wp:positionV relativeFrom="paragraph">
+                  <wp:posOffset>2799715</wp:posOffset>
+                </wp:positionV>
+                <wp:extent cx="1735900" cy="743585"/>
+                <wp:effectExtent l="38100" t="38100" r="36195" b="37465"/>
+                <wp:wrapNone/>
+                <wp:docPr id="1577945080" name="Rokopis 11"/>
+                <wp:cNvGraphicFramePr/>
+                <a:graphic xmlns:a="http://schemas.openxmlformats.org/drawingml/2006/main">
+                  <a:graphicData uri="http://schemas.microsoft.com/office/word/2010/wordprocessingInk">
+                    <w14:contentPart bwMode="auto" r:id="rId6">
+                      <w14:nvContentPartPr>
+                        <w14:cNvContentPartPr/>
+                      </w14:nvContentPartPr>
+                      <w14:xfrm>
+                        <a:off x="0" y="0"/>
+                        <a:ext cx="1735900" cy="743585"/>
+                      </w14:xfrm>
+                    </w14:contentPart>
+                  </a:graphicData>
+                </a:graphic>
+              </wp:anchor>
+            </w:drawing>
+          </mc:Choice>
+          <mc:Fallback>
+            <w:pict>
+              <v:shape w14:anchorId="7A7248C4" id="Rokopis 11" o:spid="_x0000_s1026" type="#_x0000_t75" style="position:absolute;margin-left:361.15pt;margin-top:219.95pt;width:137.7pt;height:59.5pt;z-index:251668480;visibility:visible;mso-wrap-style:square;mso-wrap-distance-left:9pt;mso-wrap-distance-top:0;mso-wrap-distance-right:9pt;mso-wrap-distance-bottom:0;mso-position-horizontal:absolute;mso-position-horizontal-relative:text;mso-position-vertical:absolute;mso-position-vertical-relative:text" o:gfxdata="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">
+                <v:imagedata r:id="rId7" o:title=""/>
+              </v:shape>
+            </w:pict>
+          </mc:Fallback>
+        </mc:AlternateContent>
+      </w:r>
+      <w:r>
+        <w:rPr>
+          <w:noProof/>
+        </w:rPr>
+        <mc:AlternateContent>
+          <mc:Choice Requires="wpi">
+            <w:drawing>
+              <wp:anchor distT="0" distB="0" distL="114300" distR="114300" simplePos="0" relativeHeight="251662336" behindDoc="0" locked="0" layoutInCell="1" allowOverlap="1" wp14:anchorId="2FC58B65" wp14:editId="4971F154">
+                <wp:simplePos x="0" y="0"/>
+                <wp:positionH relativeFrom="column">
+                  <wp:posOffset>6114876</wp:posOffset>
+                </wp:positionH>
+                <wp:positionV relativeFrom="paragraph">
+                  <wp:posOffset>3629033</wp:posOffset>
+                </wp:positionV>
+                <wp:extent cx="360" cy="360"/>
+                <wp:effectExtent l="38100" t="38100" r="38100" b="38100"/>
+                <wp:wrapNone/>
+                <wp:docPr id="1841592541" name="Rokopis 4"/>
+                <wp:cNvGraphicFramePr/>
+                <a:graphic xmlns:a="http://schemas.openxmlformats.org/drawingml/2006/main">
+                  <a:graphicData uri="http://schemas.microsoft.com/office/word/2010/wordprocessingInk">
+                    <w14:contentPart bwMode="auto" r:id="rId8">
+                      <w14:nvContentPartPr>
+                        <w14:cNvContentPartPr/>
+                      </w14:nvContentPartPr>
+                      <w14:xfrm>
+                        <a:off x="0" y="0"/>
+                        <a:ext cx="360" cy="360"/>
+                      </w14:xfrm>
+                    </w14:contentPart>
+                  </a:graphicData>
+                </a:graphic>
+              </wp:anchor>
+            </w:drawing>
+          </mc:Choice>
+          <mc:Fallback>
+            <w:pict>
+              <v:shape w14:anchorId="1833AAD9" id="Rokopis 4" o:spid="_x0000_s1026" type="#_x0000_t75" style="position:absolute;margin-left:481pt;margin-top:285.25pt;width:1.05pt;height:1.05pt;z-index:251662336;visibility:visible;mso-wrap-style:square;mso-wrap-distance-left:9pt;mso-wrap-distance-top:0;mso-wrap-distance-right:9pt;mso-wrap-distance-bottom:0;mso-position-horizontal:absolute;mso-position-horizontal-relative:text;mso-position-vertical:absolute;mso-position-vertical-relative:text" o:gfxdata="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">
+                <v:imagedata r:id="rId9" o:title=""/>
+              </v:shape>
+            </w:pict>
+          </mc:Fallback>
+        </mc:AlternateContent>
+      </w:r>
       <w:r>
         <w:rPr>
           <w:noProof/>
         </w:rPr>
         <w:drawing>
-          <wp:inline distT="0" distB="0" distL="0" distR="0" wp14:anchorId="257FE12E" wp14:editId="799D2BA6">
-            <wp:extent cx="5190839" cy="4152900"/>
+          <wp:inline distT="0" distB="0" distL="0" distR="0" wp14:anchorId="3DAC815C" wp14:editId="7DF808B3">
+            <wp:extent cx="4997595" cy="4000500"/>
             <wp:effectExtent l="0" t="0" r="0" b="0"/>
-            <wp:docPr id="1710750254" name="Slika 1" descr="Slika, ki vsebuje besede besedilo, diagram, številka, posnetek zaslona&#10;&#10;Opis je samodejno ustvarjen"/>
+            <wp:docPr id="880586731" name="Slika 1" descr="Slika, ki vsebuje besede besedilo, diagram, rokopis, grafični prikaz&#10;&#10;Opis je samodejno ustvarjen"/>
             <wp:cNvGraphicFramePr>
               <a:graphicFrameLocks xmlns:a="http://schemas.openxmlformats.org/drawingml/2006/main" noChangeAspect="1"/>
             </wp:cNvGraphicFramePr>
@@ -56,11 +206,11 @@
               <a:graphicData uri="http://schemas.openxmlformats.org/drawingml/2006/picture">
                 <pic:pic xmlns:pic="http://schemas.openxmlformats.org/drawingml/2006/picture">
                   <pic:nvPicPr>
-                    <pic:cNvPr id="1710750254" name="Slika 1" descr="Slika, ki vsebuje besede besedilo, diagram, številka, posnetek zaslona&#10;&#10;Opis je samodejno ustvarjen"/>
+                    <pic:cNvPr id="880586731" name="Slika 1" descr="Slika, ki vsebuje besede besedilo, diagram, rokopis, grafični prikaz&#10;&#10;Opis je samodejno ustvarjen"/>
                     <pic:cNvPicPr/>
                   </pic:nvPicPr>
                   <pic:blipFill>
-                    <a:blip r:embed="rId4"/>
+                    <a:blip r:embed="rId10"/>
                     <a:stretch>
                       <a:fillRect/>
                     </a:stretch>
@@ -68,7 +218,7 @@
                   <pic:spPr>
                     <a:xfrm>
                       <a:off x="0" y="0"/>
-                      <a:ext cx="5196372" cy="4157327"/>
+                      <a:ext cx="4999603" cy="4002107"/>
                     </a:xfrm>
                     <a:prstGeom prst="rect">
                       <a:avLst/>
@@ -80,16 +230,249 @@
           </wp:inline>
         </w:drawing>
       </w:r>
-      <w:r>
-        <w:t xml:space="preserve"> </w:t>
-      </w:r>
     </w:p>
     <w:p>
       <w:r>
-        <w:t xml:space="preserve">Kaj </w:t>
-      </w:r>
-      <w:r>
-        <w:t xml:space="preserve">loči ta projekt od konkurence je morda hranjenje podatkov o igralcu. </w:t>
+        <w:t xml:space="preserve"> V mrežo bomo torej postavljali žetone modre in rdeče barve </w:t>
+      </w:r>
+      <w:r>
+        <w:t>s</w:t>
+      </w:r>
+      <w:r>
+        <w:t xml:space="preserve"> kliki na mrežo.</w:t>
+      </w:r>
+      <w:r>
+        <w:t xml:space="preserve"> </w:t>
+      </w:r>
+    </w:p>
+    <w:p>
+      <w:r>
+        <w:t>Da igralec zmaga mora zmagati min(m</w:t>
+      </w:r>
+      <w:r>
+        <w:t>/2</w:t>
+      </w:r>
+      <w:r>
+        <w:t>,n</w:t>
+      </w:r>
+      <w:r>
+        <w:t>/2</w:t>
+      </w:r>
+      <w:r>
+        <w:t>)-1 krat</w:t>
+      </w:r>
+      <w:r>
+        <w:t>,</w:t>
+      </w:r>
+      <w:r>
+        <w:t xml:space="preserve"> kjer sta m in n dimenziji polja. V primeru, da se polje napolni zmaga tisti, ki ima na polju več žetonov svoje barve.</w:t>
+      </w:r>
+      <w:r>
+        <w:t xml:space="preserve"> Sicer izgubita oba.</w:t>
+      </w:r>
+    </w:p>
+    <w:p>
+      <w:r>
+        <w:t xml:space="preserve">Vsak igralec ima na volji min(m,n)-2 zidov, ki jih lahko postavi kamorkoli na polje(na katerikoli  žeton in prazna polja). </w:t>
+      </w:r>
+    </w:p>
+    <w:p>
+      <w:r>
+        <w:t xml:space="preserve">Ko igralec poveže 4 svoje žetone iz teh 4rih žetonov nastane zid. </w:t>
+      </w:r>
+      <w:r>
+        <w:t xml:space="preserve">Igralec </w:t>
+      </w:r>
+      <w:r>
+        <w:t>porabi en</w:t>
+      </w:r>
+      <w:r>
+        <w:t xml:space="preserve">o </w:t>
+      </w:r>
+      <w:r>
+        <w:t>potezo za povezovanje 4ri v vrsto.</w:t>
+      </w:r>
+    </w:p>
+    <w:p>
+      <w:r>
+        <w:t>V primeru ko igralec stisne nasprotnikove igralca »v kot« torej med stene in da v tem kotu ni nobenega prostega polja. Se v</w:t>
+      </w:r>
+      <w:r>
+        <w:t>s</w:t>
+      </w:r>
+      <w:r>
+        <w:t xml:space="preserve">i žetoni predajo </w:t>
+      </w:r>
+      <w:r>
+        <w:t>igralcu</w:t>
+      </w:r>
+      <w:r>
+        <w:t>,</w:t>
+      </w:r>
+      <w:r>
+        <w:t xml:space="preserve"> ki je ostale </w:t>
+      </w:r>
+      <w:r>
+        <w:t>stisnil</w:t>
+      </w:r>
+      <w:r>
+        <w:t xml:space="preserve"> v kot</w:t>
+      </w:r>
+      <w:r>
+        <w:t>.</w:t>
+      </w:r>
+    </w:p>
+    <w:p>
+      <w:r>
+        <w:rPr>
+          <w:noProof/>
+        </w:rPr>
+        <w:lastRenderedPageBreak/>
+        <w:drawing>
+          <wp:inline distT="0" distB="0" distL="0" distR="0" wp14:anchorId="7346C852" wp14:editId="5B324C7B">
+            <wp:extent cx="5760720" cy="2113280"/>
+            <wp:effectExtent l="0" t="0" r="0" b="1270"/>
+            <wp:docPr id="1293871565" name="Slika 1" descr="Slika, ki vsebuje besede besedilo, rokopis, vrstica, pisava&#10;&#10;Opis je samodejno ustvarjen"/>
+            <wp:cNvGraphicFramePr>
+              <a:graphicFrameLocks xmlns:a="http://schemas.openxmlformats.org/drawingml/2006/main" noChangeAspect="1"/>
+            </wp:cNvGraphicFramePr>
+            <a:graphic xmlns:a="http://schemas.openxmlformats.org/drawingml/2006/main">
+              <a:graphicData uri="http://schemas.openxmlformats.org/drawingml/2006/picture">
+                <pic:pic xmlns:pic="http://schemas.openxmlformats.org/drawingml/2006/picture">
+                  <pic:nvPicPr>
+                    <pic:cNvPr id="1293871565" name="Slika 1" descr="Slika, ki vsebuje besede besedilo, rokopis, vrstica, pisava&#10;&#10;Opis je samodejno ustvarjen"/>
+                    <pic:cNvPicPr/>
+                  </pic:nvPicPr>
+                  <pic:blipFill>
+                    <a:blip r:embed="rId11"/>
+                    <a:stretch>
+                      <a:fillRect/>
+                    </a:stretch>
+                  </pic:blipFill>
+                  <pic:spPr>
+                    <a:xfrm>
+                      <a:off x="0" y="0"/>
+                      <a:ext cx="5760720" cy="2113280"/>
+                    </a:xfrm>
+                    <a:prstGeom prst="rect">
+                      <a:avLst/>
+                    </a:prstGeom>
+                  </pic:spPr>
+                </pic:pic>
+              </a:graphicData>
+            </a:graphic>
+          </wp:inline>
+        </w:drawing>
+      </w:r>
+    </w:p>
+    <w:p>
+      <w:r>
+        <w:t xml:space="preserve">V primeru ko je žeton obdan na 4rih straneh z steno ali sovražnikovim žetonom se preda </w:t>
+      </w:r>
+      <w:r>
+        <w:t xml:space="preserve">sovražniku, </w:t>
+      </w:r>
+      <w:r>
+        <w:t xml:space="preserve">ki ga je obdal. Vendar če je v </w:t>
+      </w:r>
+      <w:r>
+        <w:t>okolici</w:t>
+      </w:r>
+      <w:r>
+        <w:t xml:space="preserve"> žetona 1no polje v vse smeri tudi diagonala kakšen žeton on obdanega igralca se </w:t>
+      </w:r>
+      <w:r>
+        <w:t>žeton</w:t>
+      </w:r>
+      <w:r>
+        <w:t xml:space="preserve"> ne preda.</w:t>
+      </w:r>
+    </w:p>
+    <w:p>
+      <w:r>
+        <w:t xml:space="preserve"> </w:t>
+      </w:r>
+      <w:r>
+        <w:rPr>
+          <w:noProof/>
+        </w:rPr>
+        <w:drawing>
+          <wp:inline distT="0" distB="0" distL="0" distR="0" wp14:anchorId="0A1782BE" wp14:editId="123E5B00">
+            <wp:extent cx="3634740" cy="2508499"/>
+            <wp:effectExtent l="0" t="0" r="3810" b="6350"/>
+            <wp:docPr id="1912558243" name="Slika 1" descr="Slika, ki vsebuje besede besedilo, diagram, posnetek zaslona, vrstica&#10;&#10;Opis je samodejno ustvarjen"/>
+            <wp:cNvGraphicFramePr>
+              <a:graphicFrameLocks xmlns:a="http://schemas.openxmlformats.org/drawingml/2006/main" noChangeAspect="1"/>
+            </wp:cNvGraphicFramePr>
+            <a:graphic xmlns:a="http://schemas.openxmlformats.org/drawingml/2006/main">
+              <a:graphicData uri="http://schemas.openxmlformats.org/drawingml/2006/picture">
+                <pic:pic xmlns:pic="http://schemas.openxmlformats.org/drawingml/2006/picture">
+                  <pic:nvPicPr>
+                    <pic:cNvPr id="1912558243" name="Slika 1" descr="Slika, ki vsebuje besede besedilo, diagram, posnetek zaslona, vrstica&#10;&#10;Opis je samodejno ustvarjen"/>
+                    <pic:cNvPicPr/>
+                  </pic:nvPicPr>
+                  <pic:blipFill>
+                    <a:blip r:embed="rId12"/>
+                    <a:stretch>
+                      <a:fillRect/>
+                    </a:stretch>
+                  </pic:blipFill>
+                  <pic:spPr>
+                    <a:xfrm>
+                      <a:off x="0" y="0"/>
+                      <a:ext cx="3640026" cy="2512147"/>
+                    </a:xfrm>
+                    <a:prstGeom prst="rect">
+                      <a:avLst/>
+                    </a:prstGeom>
+                  </pic:spPr>
+                </pic:pic>
+              </a:graphicData>
+            </a:graphic>
+          </wp:inline>
+        </w:drawing>
+      </w:r>
+    </w:p>
+    <w:p>
+      <w:r>
+        <w:rPr>
+          <w:noProof/>
+        </w:rPr>
+        <w:drawing>
+          <wp:inline distT="0" distB="0" distL="0" distR="0" wp14:anchorId="55E964DD" wp14:editId="3005952B">
+            <wp:extent cx="5760720" cy="2470785"/>
+            <wp:effectExtent l="0" t="0" r="0" b="5715"/>
+            <wp:docPr id="431310744" name="Slika 1" descr="Slika, ki vsebuje besede besedilo, vrstica, številka, diagram&#10;&#10;Opis je samodejno ustvarjen"/>
+            <wp:cNvGraphicFramePr>
+              <a:graphicFrameLocks xmlns:a="http://schemas.openxmlformats.org/drawingml/2006/main" noChangeAspect="1"/>
+            </wp:cNvGraphicFramePr>
+            <a:graphic xmlns:a="http://schemas.openxmlformats.org/drawingml/2006/main">
+              <a:graphicData uri="http://schemas.openxmlformats.org/drawingml/2006/picture">
+                <pic:pic xmlns:pic="http://schemas.openxmlformats.org/drawingml/2006/picture">
+                  <pic:nvPicPr>
+                    <pic:cNvPr id="431310744" name="Slika 1" descr="Slika, ki vsebuje besede besedilo, vrstica, številka, diagram&#10;&#10;Opis je samodejno ustvarjen"/>
+                    <pic:cNvPicPr/>
+                  </pic:nvPicPr>
+                  <pic:blipFill>
+                    <a:blip r:embed="rId13"/>
+                    <a:stretch>
+                      <a:fillRect/>
+                    </a:stretch>
+                  </pic:blipFill>
+                  <pic:spPr>
+                    <a:xfrm>
+                      <a:off x="0" y="0"/>
+                      <a:ext cx="5760720" cy="2470785"/>
+                    </a:xfrm>
+                    <a:prstGeom prst="rect">
+                      <a:avLst/>
+                    </a:prstGeom>
+                  </pic:spPr>
+                </pic:pic>
+              </a:graphicData>
+            </a:graphic>
+          </wp:inline>
+        </w:drawing>
       </w:r>
     </w:p>
     <w:sectPr>
@@ -1022,6 +1405,103 @@
 </w:styles>
 </file>
 
+<file path=word/ink/ink1.xml><?xml version="1.0" encoding="utf-8"?>
+<inkml:ink xmlns:inkml="http://www.w3.org/2003/InkML">
+  <inkml:definitions>
+    <inkml:context xml:id="ctx0">
+      <inkml:inkSource xml:id="inkSrc0">
+        <inkml:traceFormat>
+          <inkml:channel name="X" type="integer" min="-2.14748E9" max="2.14748E9" units="cm"/>
+          <inkml:channel name="Y" type="integer" min="-2.14748E9" max="2.14748E9" units="cm"/>
+          <inkml:channel name="F" type="integer" max="32767" units="dev"/>
+        </inkml:traceFormat>
+        <inkml:channelProperties>
+          <inkml:channelProperty channel="X" name="resolution" value="1000" units="1/cm"/>
+          <inkml:channelProperty channel="Y" name="resolution" value="1000" units="1/cm"/>
+          <inkml:channelProperty channel="F" name="resolution" value="0" units="1/dev"/>
+        </inkml:channelProperties>
+      </inkml:inkSource>
+      <inkml:timestamp xml:id="ts0" timeString="2024-03-14T10:48:22.019"/>
+    </inkml:context>
+    <inkml:brush xml:id="br0">
+      <inkml:brushProperty name="width" value="0.03494" units="cm"/>
+      <inkml:brushProperty name="height" value="0.03494" units="cm"/>
+      <inkml:brushProperty name="color" value="#E71224"/>
+    </inkml:brush>
+  </inkml:definitions>
+  <inkml:trace contextRef="#ctx0" brushRef="#br0">163 173 24575,'-3'1'0,"0"-1"0,0 1 0,-1 0 0,1-1 0,0 1 0,0 1 0,1-1 0,-1 0 0,0 1 0,0-1 0,1 1 0,-1 0 0,1 0 0,-1 0 0,1 0 0,0 0 0,0 1 0,0-1 0,0 1 0,-3 4 0,-4 9 0,0-1 0,-10 28 0,4-9 0,12-27 27,0 1-201,-1-1 0,0 0 0,0 1 0,-1-1 0,0-1 0,0 1 0,-8 7 0,6-9-6652</inkml:trace>
+  <inkml:trace contextRef="#ctx0" brushRef="#br0" timeOffset="797.39">135 173 24575,'3'1'0,"-1"-1"0,1 0 0,0 1 0,-1-1 0,1 1 0,-1 0 0,1 0 0,-1 0 0,0 0 0,1 0 0,-1 1 0,0-1 0,0 1 0,1-1 0,-1 1 0,-1 0 0,4 3 0,28 44 0,-28-40 0,0-1 0,1 1 0,11 12 0,-8-11 0,-1 0 0,0 0 0,13 22 0,6 10 0,-25-40-76,0 1 1,0-1-1,0 1 0,1-1 0,-1 0 0,1 0 0,0 0 0,-1-1 1,1 1-1,0 0 0,0-1 0,0 0 0,0 0 0,0 0 1,0 0-1,0 0 0,7 0 0,0 0-6750</inkml:trace>
+  <inkml:trace contextRef="#ctx0" brushRef="#br0" timeOffset="1375.69">560 226 24575,'0'-1'0,"0"1"0,0-1 0,0 1 0,-1-1 0,1 1 0,0-1 0,0 1 0,0-1 0,0 1 0,-1 0 0,1-1 0,0 1 0,0-1 0,-1 1 0,1 0 0,0-1 0,-1 1 0,1 0 0,0-1 0,-1 1 0,1 0 0,0-1 0,-1 1 0,1 0 0,-1 0 0,1 0 0,-1-1 0,1 1 0,0 0 0,-1 0 0,1 0 0,-1 0 0,1 0 0,-1 0 0,1 0 0,-1 0 0,1 0 0,-1 0 0,1 0 0,-1 0 0,1 0 0,-1 0 0,1 0 0,0 1 0,-1-1 0,0 0 0,-20 12 0,-49 105 0,65-109-1365,1-1-5461</inkml:trace>
+  <inkml:trace contextRef="#ctx0" brushRef="#br0" timeOffset="2907.52">704 345 24575,'0'-1'0,"0"0"0,-1-1 0,1 1 0,0 0 0,0 0 0,-1 0 0,1 0 0,-1 0 0,1 0 0,-1-1 0,1 1 0,-1 0 0,1 0 0,-1 1 0,0-1 0,0 0 0,0 0 0,1 0 0,-1 0 0,0 1 0,0-1 0,0 0 0,0 1 0,0-1 0,0 1 0,0-1 0,-1 1 0,1-1 0,0 1 0,0 0 0,0 0 0,0-1 0,-1 1 0,1 0 0,-2 0 0,1 0 0,1 0 0,-1 0 0,1 1 0,-1-1 0,1 0 0,-1 0 0,1 1 0,-1-1 0,1 1 0,0-1 0,-1 1 0,1 0 0,0-1 0,-1 1 0,1 0 0,0 0 0,0 0 0,0 0 0,0 0 0,0 0 0,0 0 0,0 1 0,0-1 0,0 0 0,0 0 0,1 1 0,-1-1 0,0 1 0,0 1 0,0 2 0,0 1 0,1-1 0,0 1 0,0-1 0,0 1 0,0 0 0,1-1 0,2 9 0,-3-13 0,0 0 0,0 0 0,1 0 0,-1 0 0,0-1 0,1 1 0,-1 0 0,1 0 0,-1-1 0,1 1 0,-1 0 0,1-1 0,-1 1 0,1 0 0,0-1 0,-1 1 0,1-1 0,0 1 0,0-1 0,-1 1 0,1-1 0,2 1 0,-2-1 0,1 0 0,-1-1 0,1 1 0,-1 0 0,0 0 0,1-1 0,-1 1 0,1-1 0,-1 0 0,0 1 0,1-1 0,-1 0 0,0 0 0,0 0 0,0 0 0,1 0 0,-1 0 0,1-2 0,2 0 0,4-5 0,0 0 0,0 0 0,1 1 0,14-8 0,-21 14 0,-1 0 0,0 1 0,0-1 0,1 1 0,-1-1 0,0 1 0,1-1 0,-1 1 0,0 0 0,1 0 0,-1 0 0,0 0 0,1 0 0,-1 0 0,1 0 0,-1 0 0,0 0 0,3 1 0,-3 0 0,1 0 0,-1 0 0,0 0 0,0 1 0,0-1 0,0 0 0,0 0 0,0 1 0,0-1 0,0 1 0,-1-1 0,1 1 0,0-1 0,-1 1 0,0-1 0,1 1 0,-1-1 0,0 1 0,1 0 0,-1 2 0,1 8-1365,-1 0-5461</inkml:trace>
+  <inkml:trace contextRef="#ctx0" brushRef="#br0" timeOffset="3736.7">824 292 24575,'1'0'0,"0"0"0,0 1 0,0-1 0,0 1 0,0-1 0,-1 1 0,1-1 0,0 1 0,0-1 0,0 1 0,-1 0 0,1-1 0,0 1 0,-1 0 0,1 0 0,-1-1 0,1 1 0,-1 0 0,1 0 0,0 1 0,10 25 0,-7-17 0,11 16 0,-12-21 0,1 1 0,-1-1 0,0 1 0,-1 0 0,4 9 0,-6-13 0,1 0 0,0-1 0,0 1 0,0 0 0,0-1 0,0 1 0,0-1 0,0 1 0,1-1 0,-1 0 0,0 1 0,1-1 0,-1 0 0,1 0 0,-1 0 0,1 0 0,0 0 0,-1-1 0,1 1 0,0 0 0,0-1 0,0 1 0,-1-1 0,1 0 0,0 1 0,0-1 0,2 0 0,7 0 0,1 0 0,-1 0 0,14-3 0,-21 3 0,-2-1 4,1 0 0,-1 1 0,1-1 0,-1-1 0,1 1 0,-1 0-1,0 0 1,1-1 0,-1 0 0,0 1 0,0-1 0,0 0 0,0 0 0,-1 0-1,1 0 1,2-4 0,8-8-1435,-6 9-5395</inkml:trace>
+  <inkml:trace contextRef="#ctx0" brushRef="#br0" timeOffset="4784.03">1180 372 24575,'-5'0'0,"1"0"0,-1 0 0,1 0 0,-1 0 0,1 1 0,-1 0 0,1 0 0,-1 0 0,-4 2 0,8-1 0,-1-1 0,1 0 0,-1 1 0,1-1 0,0 1 0,-1-1 0,1 1 0,0 0 0,0-1 0,0 1 0,0 0 0,1 0 0,-1 0 0,0 0 0,1-1 0,-1 1 0,1 0 0,0 0 0,0 0 0,0 0 0,0 0 0,0 0 0,0 2 0,0 2 0,0 0 0,0 0 0,1-1 0,0 1 0,0 0 0,0-1 0,1 1 0,0-1 0,0 1 0,0-1 0,6 10 0,-7-13 0,1-1 0,0 1 0,-1 0 0,1 0 0,0-1 0,0 1 0,0-1 0,0 1 0,0-1 0,0 0 0,0 0 0,1 0 0,-1 0 0,0 0 0,1-1 0,-1 1 0,0-1 0,1 1 0,-1-1 0,1 0 0,-1 0 0,1 0 0,-1 0 0,1-1 0,-1 1 0,0 0 0,1-1 0,-1 0 0,0 0 0,5-2 0,-1 0 0,1-2 0,-1 1 0,0-1 0,0 0 0,-1 0 0,1 0 0,-1-1 0,0 0 0,-1 0 0,1 0 0,3-9 0,-5 10 0,-1 2-65,0 0 0,-1 0 0,1-1 0,-1 1 0,0 0 0,0-1 0,-1 0 0,1 1 0,0-1 0,-1 1 0,0-1 0,0 0 0,0 1 0,-1-1 0,1 1 0,-1-1 0,0 0 0,0 1 0,0 0 0,-2-6 0,-4 0-6761</inkml:trace>
+  <inkml:trace contextRef="#ctx0" brushRef="#br0" timeOffset="6253.79">1565 121 24575,'-1'1'0,"0"-1"0,0 1 0,0 0 0,0-1 0,0 1 0,0 0 0,1 0 0,-1 0 0,0 0 0,0 0 0,1 0 0,-1 0 0,1 0 0,-1 0 0,1 0 0,-1 0 0,1 0 0,0 0 0,-1 2 0,-6 26 0,6-27 0,-3 30 0,0 1 0,3-1 0,3 60 0,1-14 0,-2-57 0,0 23 0,-1-42 0,0 0 0,0 0 0,0 1 0,-1-1 0,1 0 0,-1 0 0,1 0 0,-1 1 0,0-1 0,0 0 0,0 0 0,0 0 0,-2 3 0,2-4 0,0-1 0,1 1 0,-1-1 0,1 1 0,-1-1 0,0 1 0,0-1 0,1 1 0,-1-1 0,0 0 0,0 1 0,1-1 0,-1 0 0,0 1 0,0-1 0,0 0 0,0 0 0,1 0 0,-1 0 0,0 0 0,0 0 0,0 0 0,0 0 0,1 0 0,-1-1 0,0 1 0,-1-1 0,0 0 0,0 0 0,0-1 0,0 1 0,0 0 0,0-1 0,1 0 0,-1 0 0,0 1 0,1-1 0,-2-2 0,-2-5 0,0 0 0,1 0 0,-6-16 0,7 18 0,-1-1 0,1 1 0,-1 0 0,0 0 0,-1 1 0,-8-11 0,12 15 0,-1 0 0,0 0 0,1 0 0,-1 1 0,0-1 0,0 0 0,0 1 0,0-1 0,0 1 0,0 0 0,-1 0 0,1 0 0,0 0 0,-1 0 0,1 0 0,-1 0 0,1 1 0,-1-1 0,1 1 0,-1 0 0,1 0 0,-1 0 0,1 0 0,-5 1 0,6 0 0,-1 0 0,1 1 0,-1-1 0,1 1 0,0-1 0,-1 1 0,1 0 0,0-1 0,0 1 0,0 0 0,0 0 0,0 0 0,1-1 0,-1 1 0,0 0 0,1 0 0,0 0 0,-1 0 0,1 1 0,0-1 0,0 0 0,1 4 0,-2-2 0,1-1 0,0 1 0,1 0 0,-1 0 0,1 0 0,0 0 0,0 0 0,0-1 0,0 1 0,0 0 0,4 5 0,1-3 0,1 0 0,0 0 0,0-1 0,1 0 0,-1 0 0,1-1 0,0 0 0,0 0 0,1 0 0,-1-1 0,1-1 0,0 0 0,15 3 0,-21-5 22,1-1-1,-1 1 1,1 0-1,-1-1 0,0 0 1,1 0-1,-1 0 1,0 0-1,0 0 0,0-1 1,1 1-1,2-3 1,35-29-231,-12 9-1226,-23 20-5391</inkml:trace>
+  <inkml:trace contextRef="#ctx0" brushRef="#br0" timeOffset="6722.68">1815 280 24575,'0'2'0,"0"3"0,0 5 0,0 6 0,0 2 0,0 0 0,0 0 0,0-2 0,0-1 0,0 0 0,0-1 0,0-3-8191</inkml:trace>
+  <inkml:trace contextRef="#ctx0" brushRef="#br0" timeOffset="7113.42">1815 159 24575</inkml:trace>
+  <inkml:trace contextRef="#ctx0" brushRef="#br0" timeOffset="7832.59">1975 1 24575,'-2'109'0,"-1"-36"0,10 99 0,4-87-1365,-10-74-5461</inkml:trace>
+  <inkml:trace contextRef="#ctx0" brushRef="#br0" timeOffset="9380.08">2306 319 24575,'0'0'0,"1"0"0,-1 0 0,0 0 0,0 1 0,1-1 0,-1 0 0,0 0 0,0 0 0,1 0 0,-1 0 0,0 0 0,1 0 0,-1 0 0,0-1 0,0 1 0,1 0 0,-1 0 0,0 0 0,0 0 0,1 0 0,-1 0 0,0 0 0,0-1 0,1 1 0,-1 0 0,0 0 0,0 0 0,0-1 0,1 1 0,-1 0 0,0 0 0,0 0 0,0-1 0,0 1 0,0 0 0,1 0 0,-1-1 0,0 1 0,0-1 0,-7-10 0,-15-7 0,17 15 0,0 0 0,0 1 0,-1-1 0,1 1 0,-1 0 0,0 1 0,0-1 0,1 1 0,-1 0 0,-6 0 0,-5 1 0,-1 0 0,-19 3 0,34-3 0,1 1 0,-1 0 0,1 0 0,-1 1 0,1-1 0,0 0 0,0 1 0,0 0 0,0-1 0,0 1 0,0 0 0,0 0 0,0 0 0,1 0 0,-1 0 0,1 0 0,0 1 0,-1-1 0,1 0 0,0 1 0,0-1 0,1 1 0,-1-1 0,0 4 0,-2 5 0,0 0 0,1 0 0,1 0 0,-1 15 0,1-3 0,0-13 0,0-1 0,1 1 0,1-1 0,-1 1 0,1-1 0,4 14 0,-4-21 0,0-1 0,0 0 0,0 1 0,0-1 0,0 0 0,0 0 0,0 0 0,0 0 0,1 0 0,-1 0 0,0 0 0,1 0 0,-1-1 0,1 1 0,-1 0 0,1-1 0,-1 1 0,1-1 0,-1 0 0,1 1 0,-1-1 0,4 0 0,42-1 0,-33 0 0,-9 2 0,1-1 0,-1 0 0,0 0 0,1-1 0,-1 0 0,0 0 0,1 0 0,-1-1 0,0 1 0,0-1 0,0 0 0,0-1 0,0 1 0,-1-1 0,1 0 0,-1 0 0,1-1 0,6-7 0,72-80 0,-83 91 0,0 0 0,0-1 0,0 1 0,0 0 0,0 0 0,0 0 0,0 0 0,0 0 0,0-1 0,0 1 0,1 0 0,-1 0 0,0 0 0,0 0 0,0 0 0,0 0 0,0 0 0,0 0 0,1-1 0,-1 1 0,0 0 0,0 0 0,0 0 0,0 0 0,1 0 0,-1 0 0,0 0 0,0 0 0,0 0 0,0 0 0,1 0 0,-1 0 0,0 0 0,0 0 0,0 0 0,0 0 0,1 0 0,-1 0 0,0 1 0,0-1 0,0 0 0,0 0 0,0 0 0,1 0 0,-1 0 0,0 0 0,0 0 0,0 0 0,0 1 0,0-1 0,0 0 0,4 13 0,-4 19 0,0-30 0,0 0 0,0 1 0,0-1 0,0 0 0,0 0 0,0 0 0,0 1 0,1-1 0,-1 0 0,1 0 0,-1 0 0,1 0 0,0 0 0,0 0 0,0 0 0,0 0 0,0 0 0,1 0 0,-1-1 0,0 1 0,1 0 0,-1-1 0,1 1 0,3 1 0,-1-1 0,0 0 0,0-1 0,1 0 0,-1 0 0,0 0 0,1 0 0,-1 0 0,1-1 0,0 0 0,7-1 0,-7 1 28,4 0-307,0 0 1,-1-1-1,1 0 1,13-4-1,-14 2-6547</inkml:trace>
+</inkml:ink>
+</file>
+
+<file path=word/ink/ink2.xml><?xml version="1.0" encoding="utf-8"?>
+<inkml:ink xmlns:inkml="http://www.w3.org/2003/InkML">
+  <inkml:definitions>
+    <inkml:context xml:id="ctx0">
+      <inkml:inkSource xml:id="inkSrc0">
+        <inkml:traceFormat>
+          <inkml:channel name="X" type="integer" min="-2.14748E9" max="2.14748E9" units="cm"/>
+          <inkml:channel name="Y" type="integer" min="-2.14748E9" max="2.14748E9" units="cm"/>
+          <inkml:channel name="F" type="integer" max="32767" units="dev"/>
+        </inkml:traceFormat>
+        <inkml:channelProperties>
+          <inkml:channelProperty channel="X" name="resolution" value="1000" units="1/cm"/>
+          <inkml:channelProperty channel="Y" name="resolution" value="1000" units="1/cm"/>
+          <inkml:channelProperty channel="F" name="resolution" value="0" units="1/dev"/>
+        </inkml:channelProperties>
+      </inkml:inkSource>
+      <inkml:timestamp xml:id="ts0" timeString="2024-03-14T10:48:08.245"/>
+    </inkml:context>
+    <inkml:brush xml:id="br0">
+      <inkml:brushProperty name="width" value="0.035" units="cm"/>
+      <inkml:brushProperty name="height" value="0.035" units="cm"/>
+      <inkml:brushProperty name="color" value="#E71224"/>
+    </inkml:brush>
+  </inkml:definitions>
+  <inkml:trace contextRef="#ctx0" brushRef="#br0">1528 1020 24575,'-4'1'0,"0"0"0,0 0 0,1 0 0,-1 1 0,1-1 0,-1 1 0,1 0 0,-1 0 0,1 0 0,0 0 0,0 1 0,0-1 0,0 1 0,1 0 0,-5 5 0,-4 5 0,0 1 0,-9 17 0,-3 6 0,-2-2 0,-35 39 0,2-20 0,-102 111 0,154-159 0,-1-1 0,0 0 0,0-1 0,-1 1 0,1-2 0,-1 1 0,0-1 0,0 0 0,0 0 0,0-1 0,0 0 0,-11 0 0,-18 6 0,-14 9 0,39-12 0,0-1 0,0 0 0,-1-1 0,-24 3 0,-47-8 0,64 0 0,1 2 0,-1 0 0,1 0 0,-36 7 0,44-3 0,1 0 0,0 0 0,-13 8 0,-18 7 0,24-11 0,0 1 0,-18 10 0,22-10 0,-1-2 0,1 0 0,-1 0 0,-23 6 0,10-6 0,0 2 0,1 0 0,0 2 0,1 1 0,-31 19 0,42-24-1365,1-1-5461</inkml:trace>
+  <inkml:trace contextRef="#ctx0" brushRef="#br0" timeOffset="1422.92">380 1596 24575,'-16'0'0,"8"0"0,0 0 0,-1 0 0,1 1 0,-14 2 0,18-2 0,1 1 0,1-1 0,-1 0 0,0 1 0,0-1 0,0 1 0,1 0 0,-1 0 0,1 0 0,0 0 0,-1 1 0,1-1 0,0 1 0,0-1 0,-2 6 0,-12 14 0,0 0 0,-2-1 0,-33 32 0,28-30 0,5 0 0,15-20 0,0 1 0,1 0 0,-1-1 0,-1 0 0,1 1 0,0-1 0,-1 0 0,0-1 0,-4 4 0,2-2 0,0 0 0,0 1 0,0 0 0,1 1 0,0-1 0,0 1 0,-7 11 0,0 0 0,9-14 0,1 0 0,0 0 0,-1 0 0,1 0 0,1 1 0,-1-1 0,0 1 0,1-1 0,0 1 0,0-1 0,0 1 0,0 0 0,0 0 0,1 0 0,0-1 0,0 1 0,0 0 0,0 0 0,0 0 0,1 0 0,0-1 0,0 1 0,0 0 0,0 0 0,0-1 0,1 1 0,-1-1 0,1 1 0,0-1 0,0 0 0,1 0 0,-1 0 0,1 0 0,-1 0 0,1-1 0,0 1 0,0-1 0,0 1 0,0-1 0,1 0 0,-1 0 0,0-1 0,7 3 0,12 2 0,0-2 0,1 0 0,0-1 0,0-2 0,0 0 0,45-5 0,-3 2 0,32 1-1365,-78 1-5461</inkml:trace>
+  <inkml:trace contextRef="#ctx0" brushRef="#br0" timeOffset="2829.71">1726 139 24575,'-2'122'0,"5"132"0,7-179 0,-5-48 0,2 48 0,-8 145-1365,1-201-5461</inkml:trace>
+  <inkml:trace contextRef="#ctx0" brushRef="#br0" timeOffset="5378.5">1772 180 24575,'0'-3'0,"0"0"0,0-1 0,0 1 0,0-1 0,1 1 0,0 0 0,-1-1 0,1 1 0,1 0 0,-1 0 0,2-4 0,-1 5 0,-1 0 0,1 1 0,-1-1 0,1 1 0,0-1 0,0 1 0,0-1 0,0 1 0,0 0 0,0 0 0,0 0 0,0 0 0,0 0 0,1 1 0,-1-1 0,0 0 0,3 1 0,76-12 0,120-4 0,86 17 0,-110 2 0,315-3 0,-472-2 0,0 0 0,-1-1 0,1-1 0,24-7 0,-23 4 0,1 2 0,0 1 0,26-3 0,53 8 0,-73 1 0,1-2 0,-1 0 0,0-2 0,0-1 0,46-11 0,-44 5 0,1 2 0,0 2 0,58-4 0,99 10 0,-77 1 0,488-2 0,-595 0 0,-1 0 0,1 0 0,-1 0 0,1 0 0,-1 1 0,1-1 0,-1 1 0,1 0 0,-1 0 0,0 1 0,1-1 0,-1 0 0,0 1 0,0 0 0,0 0 0,0 0 0,0 0 0,-1 0 0,1 1 0,-1-1 0,1 1 0,-1 0 0,0 0 0,0-1 0,0 2 0,0-1 0,-1 0 0,1 0 0,-1 0 0,0 1 0,0-1 0,0 0 0,0 1 0,-1-1 0,1 1 0,-1-1 0,0 6 0,21 124 0,-13-90 0,-1 0 0,1 64 0,-7-25 0,-4 90 0,3-169 0,-1 0 0,0 0 0,1 0 0,-1 0 0,0 0 0,-1 0 0,1 0 0,-1 0 0,1 0 0,-1-1 0,0 1 0,0-1 0,0 1 0,0-1 0,0 1 0,0-1 0,-1 0 0,1 0 0,-1 0 0,0-1 0,0 1 0,1-1 0,-1 1 0,0-1 0,0 0 0,0 0 0,0 0 0,-1-1 0,-4 2 0,-12 0 0,1 0 0,-1-1 0,-36-3 0,28 0 0,-789-2 0,468 5 0,317 1 0,0 1 0,0 2 0,1 1 0,-46 14 0,49-15 0,0-1 0,0-1 0,0-1 0,0-2 0,-32-3 0,-16 0 0,-388 3 0,444 1 0,1 2 0,-1 0 0,1 0 0,-26 10 0,25-7 0,0-1 0,0 0 0,-40 2 0,39-6 0,-17-1 0,0 2 0,-42 7 0,27 3 227,27-6-758,0-1 0,-44 4 1,51-9-6296</inkml:trace>
+</inkml:ink>
+</file>
+
+<file path=word/ink/ink3.xml><?xml version="1.0" encoding="utf-8"?>
+<inkml:ink xmlns:inkml="http://www.w3.org/2003/InkML">
+  <inkml:definitions>
+    <inkml:context xml:id="ctx0">
+      <inkml:inkSource xml:id="inkSrc0">
+        <inkml:traceFormat>
+          <inkml:channel name="X" type="integer" min="-2.14748E9" max="2.14748E9" units="cm"/>
+          <inkml:channel name="Y" type="integer" min="-2.14748E9" max="2.14748E9" units="cm"/>
+          <inkml:channel name="F" type="integer" max="32767" units="dev"/>
+        </inkml:traceFormat>
+        <inkml:channelProperties>
+          <inkml:channelProperty channel="X" name="resolution" value="1000" units="1/cm"/>
+          <inkml:channelProperty channel="Y" name="resolution" value="1000" units="1/cm"/>
+          <inkml:channelProperty channel="F" name="resolution" value="0" units="1/dev"/>
+        </inkml:channelProperties>
+      </inkml:inkSource>
+      <inkml:timestamp xml:id="ts0" timeString="2024-03-14T10:47:36.097"/>
+    </inkml:context>
+    <inkml:brush xml:id="br0">
+      <inkml:brushProperty name="width" value="0.035" units="cm"/>
+      <inkml:brushProperty name="height" value="0.035" units="cm"/>
+      <inkml:brushProperty name="color" value="#E71224"/>
+    </inkml:brush>
+  </inkml:definitions>
+  <inkml:trace contextRef="#ctx0" brushRef="#br0">1 1 24575</inkml:trace>
+</inkml:ink>
+</file>
+
 <file path=word/theme/theme1.xml><?xml version="1.0" encoding="utf-8"?>
 <a:theme xmlns:a="http://schemas.openxmlformats.org/drawingml/2006/main" name="Officeova tema">
   <a:themeElements>

--- a/Seminarsak/Štiri v vrsto.docx
+++ b/Seminarsak/Štiri v vrsto.docx
@@ -23,7 +23,15 @@
         <w:t>vsaj 10x10(velikost mreže se lahko nastavi)</w:t>
       </w:r>
       <w:r>
-        <w:t>[mxn]</w:t>
+        <w:t>[</w:t>
+      </w:r>
+      <w:proofErr w:type="spellStart"/>
+      <w:r>
+        <w:t>mxn</w:t>
+      </w:r>
+      <w:proofErr w:type="spellEnd"/>
+      <w:r>
+        <w:t>]</w:t>
       </w:r>
       <w:r>
         <w:t xml:space="preserve"> izpisuje</w:t>
@@ -58,7 +66,7 @@
                 <wp:cNvGraphicFramePr/>
                 <a:graphic xmlns:a="http://schemas.openxmlformats.org/drawingml/2006/main">
                   <a:graphicData uri="http://schemas.microsoft.com/office/word/2010/wordprocessingInk">
-                    <w14:contentPart bwMode="auto" r:id="rId4">
+                    <w14:contentPart bwMode="auto" r:id="rId5">
                       <w14:nvContentPartPr>
                         <w14:cNvContentPartPr/>
                       </w14:nvContentPartPr>
@@ -94,7 +102,7 @@
                 <o:lock v:ext="edit" aspectratio="t"/>
               </v:shapetype>
               <v:shape id="Rokopis 23" o:spid="_x0000_s1026" type="#_x0000_t75" style="position:absolute;margin-left:417.9pt;margin-top:225.3pt;width:72.85pt;height:16.45pt;z-index:251680768;visibility:visible;mso-wrap-style:square;mso-wrap-distance-left:9pt;mso-wrap-distance-top:0;mso-wrap-distance-right:9pt;mso-wrap-distance-bottom:0;mso-position-horizontal:absolute;mso-position-horizontal-relative:text;mso-position-vertical:absolute;mso-position-vertical-relative:text" o:gfxdata="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">
-                <v:imagedata r:id="rId5" o:title=""/>
+                <v:imagedata r:id="rId6" o:title=""/>
               </v:shape>
             </w:pict>
           </mc:Fallback>
@@ -122,7 +130,7 @@
                 <wp:cNvGraphicFramePr/>
                 <a:graphic xmlns:a="http://schemas.openxmlformats.org/drawingml/2006/main">
                   <a:graphicData uri="http://schemas.microsoft.com/office/word/2010/wordprocessingInk">
-                    <w14:contentPart bwMode="auto" r:id="rId6">
+                    <w14:contentPart bwMode="auto" r:id="rId7">
                       <w14:nvContentPartPr>
                         <w14:cNvContentPartPr/>
                       </w14:nvContentPartPr>
@@ -139,7 +147,7 @@
           <mc:Fallback>
             <w:pict>
               <v:shape w14:anchorId="7A7248C4" id="Rokopis 11" o:spid="_x0000_s1026" type="#_x0000_t75" style="position:absolute;margin-left:361.15pt;margin-top:219.95pt;width:137.7pt;height:59.5pt;z-index:251668480;visibility:visible;mso-wrap-style:square;mso-wrap-distance-left:9pt;mso-wrap-distance-top:0;mso-wrap-distance-right:9pt;mso-wrap-distance-bottom:0;mso-position-horizontal:absolute;mso-position-horizontal-relative:text;mso-position-vertical:absolute;mso-position-vertical-relative:text" o:gfxdata="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">
-                <v:imagedata r:id="rId7" o:title=""/>
+                <v:imagedata r:id="rId8" o:title=""/>
               </v:shape>
             </w:pict>
           </mc:Fallback>
@@ -167,7 +175,7 @@
                 <wp:cNvGraphicFramePr/>
                 <a:graphic xmlns:a="http://schemas.openxmlformats.org/drawingml/2006/main">
                   <a:graphicData uri="http://schemas.microsoft.com/office/word/2010/wordprocessingInk">
-                    <w14:contentPart bwMode="auto" r:id="rId8">
+                    <w14:contentPart bwMode="auto" r:id="rId9">
                       <w14:nvContentPartPr>
                         <w14:cNvContentPartPr/>
                       </w14:nvContentPartPr>
@@ -184,7 +192,7 @@
           <mc:Fallback>
             <w:pict>
               <v:shape w14:anchorId="1833AAD9" id="Rokopis 4" o:spid="_x0000_s1026" type="#_x0000_t75" style="position:absolute;margin-left:481pt;margin-top:285.25pt;width:1.05pt;height:1.05pt;z-index:251662336;visibility:visible;mso-wrap-style:square;mso-wrap-distance-left:9pt;mso-wrap-distance-top:0;mso-wrap-distance-right:9pt;mso-wrap-distance-bottom:0;mso-position-horizontal:absolute;mso-position-horizontal-relative:text;mso-position-vertical:absolute;mso-position-vertical-relative:text" o:gfxdata="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">
-                <v:imagedata r:id="rId9" o:title=""/>
+                <v:imagedata r:id="rId10" o:title=""/>
               </v:shape>
             </w:pict>
           </mc:Fallback>
@@ -210,7 +218,7 @@
                     <pic:cNvPicPr/>
                   </pic:nvPicPr>
                   <pic:blipFill>
-                    <a:blip r:embed="rId10"/>
+                    <a:blip r:embed="rId11"/>
                     <a:stretch>
                       <a:fillRect/>
                     </a:stretch>
@@ -273,7 +281,15 @@
     </w:p>
     <w:p>
       <w:r>
-        <w:t xml:space="preserve">Vsak igralec ima na volji min(m,n)-2 zidov, ki jih lahko postavi kamorkoli na polje(na katerikoli  žeton in prazna polja). </w:t>
+        <w:t>Vsak igralec ima na volji min(</w:t>
+      </w:r>
+      <w:proofErr w:type="spellStart"/>
+      <w:r>
+        <w:t>m,n</w:t>
+      </w:r>
+      <w:proofErr w:type="spellEnd"/>
+      <w:r>
+        <w:t xml:space="preserve">)-2 zidov, ki jih lahko postavi kamorkoli na polje(na katerikoli  žeton in prazna polja). </w:t>
       </w:r>
     </w:p>
     <w:p>
@@ -344,7 +360,7 @@
                     <pic:cNvPicPr/>
                   </pic:nvPicPr>
                   <pic:blipFill>
-                    <a:blip r:embed="rId11"/>
+                    <a:blip r:embed="rId12"/>
                     <a:stretch>
                       <a:fillRect/>
                     </a:stretch>
@@ -412,7 +428,7 @@
                     <pic:cNvPicPr/>
                   </pic:nvPicPr>
                   <pic:blipFill>
-                    <a:blip r:embed="rId12"/>
+                    <a:blip r:embed="rId13"/>
                     <a:stretch>
                       <a:fillRect/>
                     </a:stretch>
@@ -454,7 +470,7 @@
                     <pic:cNvPicPr/>
                   </pic:nvPicPr>
                   <pic:blipFill>
-                    <a:blip r:embed="rId13"/>
+                    <a:blip r:embed="rId14"/>
                     <a:stretch>
                       <a:fillRect/>
                     </a:stretch>
@@ -475,6 +491,348 @@
         </w:drawing>
       </w:r>
     </w:p>
+    <w:p/>
+    <w:p/>
+    <w:p/>
+    <w:p>
+      <w:r>
+        <w:lastRenderedPageBreak/>
+        <w:t>Primerjava s konkurenci:</w:t>
+      </w:r>
+    </w:p>
+    <w:p>
+      <w:pPr>
+        <w:rPr>
+          <w:noProof/>
+        </w:rPr>
+      </w:pPr>
+      <w:r>
+        <w:rPr>
+          <w:noProof/>
+        </w:rPr>
+        <w:drawing>
+          <wp:inline distT="0" distB="0" distL="0" distR="0" wp14:anchorId="0705A16C" wp14:editId="7E0E6181">
+            <wp:extent cx="2134029" cy="2590800"/>
+            <wp:effectExtent l="0" t="0" r="0" b="0"/>
+            <wp:docPr id="1177812369" name="Slika 1" descr="Slika, ki vsebuje besede besedilo, posnetek zaslona, pisava, številka&#10;&#10;Opis je samodejno ustvarjen"/>
+            <wp:cNvGraphicFramePr>
+              <a:graphicFrameLocks xmlns:a="http://schemas.openxmlformats.org/drawingml/2006/main" noChangeAspect="1"/>
+            </wp:cNvGraphicFramePr>
+            <a:graphic xmlns:a="http://schemas.openxmlformats.org/drawingml/2006/main">
+              <a:graphicData uri="http://schemas.openxmlformats.org/drawingml/2006/picture">
+                <pic:pic xmlns:pic="http://schemas.openxmlformats.org/drawingml/2006/picture">
+                  <pic:nvPicPr>
+                    <pic:cNvPr id="1177812369" name="Slika 1" descr="Slika, ki vsebuje besede besedilo, posnetek zaslona, pisava, številka&#10;&#10;Opis je samodejno ustvarjen"/>
+                    <pic:cNvPicPr/>
+                  </pic:nvPicPr>
+                  <pic:blipFill>
+                    <a:blip r:embed="rId15"/>
+                    <a:stretch>
+                      <a:fillRect/>
+                    </a:stretch>
+                  </pic:blipFill>
+                  <pic:spPr>
+                    <a:xfrm>
+                      <a:off x="0" y="0"/>
+                      <a:ext cx="2139639" cy="2597611"/>
+                    </a:xfrm>
+                    <a:prstGeom prst="rect">
+                      <a:avLst/>
+                    </a:prstGeom>
+                  </pic:spPr>
+                </pic:pic>
+              </a:graphicData>
+            </a:graphic>
+          </wp:inline>
+        </w:drawing>
+      </w:r>
+      <w:r>
+        <w:rPr>
+          <w:noProof/>
+        </w:rPr>
+        <w:t xml:space="preserve"> </w:t>
+      </w:r>
+      <w:r>
+        <w:rPr>
+          <w:noProof/>
+        </w:rPr>
+        <w:drawing>
+          <wp:inline distT="0" distB="0" distL="0" distR="0" wp14:anchorId="08BF97B0" wp14:editId="392AFE4C">
+            <wp:extent cx="3056576" cy="670956"/>
+            <wp:effectExtent l="0" t="0" r="0" b="0"/>
+            <wp:docPr id="393147868" name="Slika 1" descr="Slika, ki vsebuje besede besedilo, posnetek zaslona, pisava, grafika&#10;&#10;Opis je samodejno ustvarjen"/>
+            <wp:cNvGraphicFramePr>
+              <a:graphicFrameLocks xmlns:a="http://schemas.openxmlformats.org/drawingml/2006/main" noChangeAspect="1"/>
+            </wp:cNvGraphicFramePr>
+            <a:graphic xmlns:a="http://schemas.openxmlformats.org/drawingml/2006/main">
+              <a:graphicData uri="http://schemas.openxmlformats.org/drawingml/2006/picture">
+                <pic:pic xmlns:pic="http://schemas.openxmlformats.org/drawingml/2006/picture">
+                  <pic:nvPicPr>
+                    <pic:cNvPr id="393147868" name="Slika 1" descr="Slika, ki vsebuje besede besedilo, posnetek zaslona, pisava, grafika&#10;&#10;Opis je samodejno ustvarjen"/>
+                    <pic:cNvPicPr/>
+                  </pic:nvPicPr>
+                  <pic:blipFill>
+                    <a:blip r:embed="rId16"/>
+                    <a:stretch>
+                      <a:fillRect/>
+                    </a:stretch>
+                  </pic:blipFill>
+                  <pic:spPr>
+                    <a:xfrm>
+                      <a:off x="0" y="0"/>
+                      <a:ext cx="3077211" cy="675486"/>
+                    </a:xfrm>
+                    <a:prstGeom prst="rect">
+                      <a:avLst/>
+                    </a:prstGeom>
+                  </pic:spPr>
+                </pic:pic>
+              </a:graphicData>
+            </a:graphic>
+          </wp:inline>
+        </w:drawing>
+      </w:r>
+    </w:p>
+    <w:p>
+      <w:pPr>
+        <w:rPr>
+          <w:noProof/>
+        </w:rPr>
+      </w:pPr>
+      <w:r>
+        <w:rPr>
+          <w:noProof/>
+        </w:rPr>
+        <w:t>Ta igra ima veliko nastavitev:</w:t>
+      </w:r>
+    </w:p>
+    <w:p>
+      <w:pPr>
+        <w:pStyle w:val="Odstavekseznama"/>
+        <w:numPr>
+          <w:ilvl w:val="0"/>
+          <w:numId w:val="1"/>
+        </w:numPr>
+        <w:rPr>
+          <w:noProof/>
+        </w:rPr>
+      </w:pPr>
+      <w:r>
+        <w:rPr>
+          <w:noProof/>
+        </w:rPr>
+        <w:t>Koliko kovancev moramo povezati. Tega jaz ne bom implementiral, saj bi zaradi ostalih pogojev s stenami tukaj prišla nova koda za različno število kovancev, ki jih potrebujemo.</w:t>
+      </w:r>
+    </w:p>
+    <w:p>
+      <w:pPr>
+        <w:pStyle w:val="Odstavekseznama"/>
+        <w:numPr>
+          <w:ilvl w:val="0"/>
+          <w:numId w:val="1"/>
+        </w:numPr>
+        <w:rPr>
+          <w:noProof/>
+        </w:rPr>
+      </w:pPr>
+      <w:r>
+        <w:rPr>
+          <w:noProof/>
+        </w:rPr>
+        <w:t>Nastavitve velikosti polja. To bo implementirano vendar minimalna velikost je 10x10.</w:t>
+      </w:r>
+    </w:p>
+    <w:p>
+      <w:pPr>
+        <w:pStyle w:val="Odstavekseznama"/>
+        <w:numPr>
+          <w:ilvl w:val="0"/>
+          <w:numId w:val="1"/>
+        </w:numPr>
+        <w:rPr>
+          <w:noProof/>
+        </w:rPr>
+      </w:pPr>
+      <w:r>
+        <w:rPr>
+          <w:noProof/>
+        </w:rPr>
+        <w:t>Časovne pogoje, bi morda lahko dodali ko igra že deluje, da vidimo ali so sploh smiselni.</w:t>
+      </w:r>
+    </w:p>
+    <w:p>
+      <w:pPr>
+        <w:pStyle w:val="Odstavekseznama"/>
+        <w:numPr>
+          <w:ilvl w:val="0"/>
+          <w:numId w:val="1"/>
+        </w:numPr>
+        <w:rPr>
+          <w:noProof/>
+        </w:rPr>
+      </w:pPr>
+      <w:r>
+        <w:rPr>
+          <w:noProof/>
+        </w:rPr>
+        <w:t>Mozno je nastaviti tudi ime. To bo implementirano</w:t>
+      </w:r>
+    </w:p>
+    <w:p>
+      <w:r>
+        <w:rPr>
+          <w:noProof/>
+        </w:rPr>
+        <w:drawing>
+          <wp:inline distT="0" distB="0" distL="0" distR="0" wp14:anchorId="416A8EC3" wp14:editId="2FF3B0EC">
+            <wp:extent cx="1739284" cy="1661160"/>
+            <wp:effectExtent l="0" t="0" r="0" b="0"/>
+            <wp:docPr id="709333327" name="Slika 1" descr="Slika, ki vsebuje besede besedilo, posnetek zaslona, številka&#10;&#10;Opis je samodejno ustvarjen"/>
+            <wp:cNvGraphicFramePr>
+              <a:graphicFrameLocks xmlns:a="http://schemas.openxmlformats.org/drawingml/2006/main" noChangeAspect="1"/>
+            </wp:cNvGraphicFramePr>
+            <a:graphic xmlns:a="http://schemas.openxmlformats.org/drawingml/2006/main">
+              <a:graphicData uri="http://schemas.openxmlformats.org/drawingml/2006/picture">
+                <pic:pic xmlns:pic="http://schemas.openxmlformats.org/drawingml/2006/picture">
+                  <pic:nvPicPr>
+                    <pic:cNvPr id="709333327" name="Slika 1" descr="Slika, ki vsebuje besede besedilo, posnetek zaslona, številka&#10;&#10;Opis je samodejno ustvarjen"/>
+                    <pic:cNvPicPr/>
+                  </pic:nvPicPr>
+                  <pic:blipFill>
+                    <a:blip r:embed="rId17"/>
+                    <a:stretch>
+                      <a:fillRect/>
+                    </a:stretch>
+                  </pic:blipFill>
+                  <pic:spPr>
+                    <a:xfrm>
+                      <a:off x="0" y="0"/>
+                      <a:ext cx="1744442" cy="1666086"/>
+                    </a:xfrm>
+                    <a:prstGeom prst="rect">
+                      <a:avLst/>
+                    </a:prstGeom>
+                  </pic:spPr>
+                </pic:pic>
+              </a:graphicData>
+            </a:graphic>
+          </wp:inline>
+        </w:drawing>
+      </w:r>
+      <w:r>
+        <w:t xml:space="preserve"> </w:t>
+      </w:r>
+      <w:r>
+        <w:rPr>
+          <w:noProof/>
+        </w:rPr>
+        <w:drawing>
+          <wp:inline distT="0" distB="0" distL="0" distR="0" wp14:anchorId="32D71EA8" wp14:editId="01BFF378">
+            <wp:extent cx="2084173" cy="2133600"/>
+            <wp:effectExtent l="0" t="0" r="0" b="0"/>
+            <wp:docPr id="1151050798" name="Slika 1" descr="Slika, ki vsebuje besede posnetek zaslona, barvitost, krog&#10;&#10;Opis je samodejno ustvarjen"/>
+            <wp:cNvGraphicFramePr>
+              <a:graphicFrameLocks xmlns:a="http://schemas.openxmlformats.org/drawingml/2006/main" noChangeAspect="1"/>
+            </wp:cNvGraphicFramePr>
+            <a:graphic xmlns:a="http://schemas.openxmlformats.org/drawingml/2006/main">
+              <a:graphicData uri="http://schemas.openxmlformats.org/drawingml/2006/picture">
+                <pic:pic xmlns:pic="http://schemas.openxmlformats.org/drawingml/2006/picture">
+                  <pic:nvPicPr>
+                    <pic:cNvPr id="1151050798" name="Slika 1" descr="Slika, ki vsebuje besede posnetek zaslona, barvitost, krog&#10;&#10;Opis je samodejno ustvarjen"/>
+                    <pic:cNvPicPr/>
+                  </pic:nvPicPr>
+                  <pic:blipFill>
+                    <a:blip r:embed="rId18"/>
+                    <a:stretch>
+                      <a:fillRect/>
+                    </a:stretch>
+                  </pic:blipFill>
+                  <pic:spPr>
+                    <a:xfrm>
+                      <a:off x="0" y="0"/>
+                      <a:ext cx="2088654" cy="2138187"/>
+                    </a:xfrm>
+                    <a:prstGeom prst="rect">
+                      <a:avLst/>
+                    </a:prstGeom>
+                  </pic:spPr>
+                </pic:pic>
+              </a:graphicData>
+            </a:graphic>
+          </wp:inline>
+        </w:drawing>
+      </w:r>
+    </w:p>
+    <w:p>
+      <w:pPr>
+        <w:pStyle w:val="Odstavekseznama"/>
+        <w:numPr>
+          <w:ilvl w:val="0"/>
+          <w:numId w:val="2"/>
+        </w:numPr>
+      </w:pPr>
+      <w:r>
+        <w:t>V tej igri igramo proti računalniku. Tega ne bom dodal, saj bi bilo prezahtevno.</w:t>
+      </w:r>
+    </w:p>
+    <w:p>
+      <w:pPr>
+        <w:pStyle w:val="Odstavekseznama"/>
+        <w:numPr>
+          <w:ilvl w:val="0"/>
+          <w:numId w:val="2"/>
+        </w:numPr>
+      </w:pPr>
+      <w:r>
+        <w:t>Ima pa ta igra zelo lepo animacijo padanja. Tega tudi ne bo, saj v moji igri ne spustimo kovanca iz vrha temveč ga položimo v polje, seveda pa bo animacija pri postavljanju sten.</w:t>
+      </w:r>
+    </w:p>
+    <w:p>
+      <w:r>
+        <w:t>Kaj moj projekt loči od teh je:</w:t>
+      </w:r>
+    </w:p>
+    <w:p>
+      <w:pPr>
+        <w:pStyle w:val="Odstavekseznama"/>
+        <w:numPr>
+          <w:ilvl w:val="0"/>
+          <w:numId w:val="3"/>
+        </w:numPr>
+      </w:pPr>
+      <w:r>
+        <w:t>Dodali smo stene, ki bojo naredile igro veliko bolj dinamično.</w:t>
+      </w:r>
+    </w:p>
+    <w:p>
+      <w:pPr>
+        <w:pStyle w:val="Odstavekseznama"/>
+        <w:numPr>
+          <w:ilvl w:val="0"/>
+          <w:numId w:val="3"/>
+        </w:numPr>
+      </w:pPr>
+      <w:r>
+        <w:t>Spremenili smo sistem točkovanja in sicer tako, da mora zmagovalec zmagati 4x v istem polju oziroma imeti več kovancev kot nasprotnik.</w:t>
+      </w:r>
+    </w:p>
+    <w:p>
+      <w:pPr>
+        <w:pStyle w:val="Odstavekseznama"/>
+        <w:numPr>
+          <w:ilvl w:val="0"/>
+          <w:numId w:val="3"/>
+        </w:numPr>
+      </w:pPr>
+      <w:r>
+        <w:t>V moji igri lahko tudi nasprotnik »poje« kovance drugemu igralcu.</w:t>
+      </w:r>
+    </w:p>
+    <w:p>
+      <w:r>
+        <w:t>Zaradi teh razlik se mi zdi, da je igra dovolj drugačna, da je zanimiva.</w:t>
+      </w:r>
+    </w:p>
     <w:sectPr>
       <w:pgSz w:w="11906" w:h="16838"/>
       <w:pgMar w:top="1417" w:right="1417" w:bottom="1417" w:left="1417" w:header="708" w:footer="708" w:gutter="0"/>
@@ -483,6 +841,359 @@
     </w:sectPr>
   </w:body>
 </w:document>
+</file>
+
+<file path=word/numbering.xml><?xml version="1.0" encoding="utf-8"?>
+<w:numbering xmlns:wpc="http://schemas.microsoft.com/office/word/2010/wordprocessingCanvas" xmlns:cx="http://schemas.microsoft.com/office/drawing/2014/chartex" xmlns:cx1="http://schemas.microsoft.com/office/drawing/2015/9/8/chartex" xmlns:cx2="http://schemas.microsoft.com/office/drawing/2015/10/21/chartex" xmlns:cx3="http://schemas.microsoft.com/office/drawing/2016/5/9/chartex" xmlns:cx4="http://schemas.microsoft.com/office/drawing/2016/5/10/chartex" xmlns:cx5="http://schemas.microsoft.com/office/drawing/2016/5/11/chartex" xmlns:cx6="http://schemas.microsoft.com/office/drawing/2016/5/12/chartex" xmlns:cx7="http://schemas.microsoft.com/office/drawing/2016/5/13/chartex" xmlns:cx8="http://schemas.microsoft.com/office/drawing/2016/5/14/chartex" xmlns:mc="http://schemas.openxmlformats.org/markup-compatibility/2006" xmlns:aink="http://schemas.microsoft.com/office/drawing/2016/ink" xmlns:am3d="http://schemas.microsoft.com/office/drawing/2017/model3d" xmlns:o="urn:schemas-microsoft-com:office:office" xmlns:oel="http://schemas.microsoft.com/office/2019/extlst" xmlns:r="http://schemas.openxmlformats.org/officeDocument/2006/relationships" xmlns:m="http://schemas.openxmlformats.org/officeDocument/2006/math" xmlns:v="urn:schemas-microsoft-com:vml" xmlns:wp14="http://schemas.microsoft.com/office/word/2010/wordprocessingDrawing" xmlns:wp="http://schemas.openxmlformats.org/drawingml/2006/wordprocessingDrawing" xmlns:w10="urn:schemas-microsoft-com:office:word" xmlns:w="http://schemas.openxmlformats.org/wordprocessingml/2006/main" xmlns:w14="http://schemas.microsoft.com/office/word/2010/wordml" xmlns:w15="http://schemas.microsoft.com/office/word/2012/wordml" xmlns:w16cex="http://schemas.microsoft.com/office/word/2018/wordml/cex" xmlns:w16cid="http://schemas.microsoft.com/office/word/2016/wordml/cid" xmlns:w16="http://schemas.microsoft.com/office/word/2018/wordml" xmlns:w16sdtdh="http://schemas.microsoft.com/office/word/2020/wordml/sdtdatahash" xmlns:w16se="http://schemas.microsoft.com/office/word/2015/wordml/symex" xmlns:wpg="http://schemas.microsoft.com/office/word/2010/wordprocessingGroup" xmlns:wpi="http://schemas.microsoft.com/office/word/2010/wordprocessingInk" xmlns:wne="http://schemas.microsoft.com/office/word/2006/wordml" xmlns:wps="http://schemas.microsoft.com/office/word/2010/wordprocessingShape" mc:Ignorable="w14 w15 w16se w16cid w16 w16cex w16sdtdh wp14">
+  <w:abstractNum w:abstractNumId="0" w15:restartNumberingAfterBreak="0">
+    <w:nsid w:val="207E3BE0"/>
+    <w:multiLevelType w:val="hybridMultilevel"/>
+    <w:tmpl w:val="8FD44838"/>
+    <w:lvl w:ilvl="0" w:tplc="04240001">
+      <w:start w:val="1"/>
+      <w:numFmt w:val="bullet"/>
+      <w:lvlText w:val=""/>
+      <w:lvlJc w:val="left"/>
+      <w:pPr>
+        <w:ind w:left="720" w:hanging="360"/>
+      </w:pPr>
+      <w:rPr>
+        <w:rFonts w:ascii="Symbol" w:hAnsi="Symbol" w:hint="default"/>
+      </w:rPr>
+    </w:lvl>
+    <w:lvl w:ilvl="1" w:tplc="04240003" w:tentative="1">
+      <w:start w:val="1"/>
+      <w:numFmt w:val="bullet"/>
+      <w:lvlText w:val="o"/>
+      <w:lvlJc w:val="left"/>
+      <w:pPr>
+        <w:ind w:left="1440" w:hanging="360"/>
+      </w:pPr>
+      <w:rPr>
+        <w:rFonts w:ascii="Courier New" w:hAnsi="Courier New" w:cs="Courier New" w:hint="default"/>
+      </w:rPr>
+    </w:lvl>
+    <w:lvl w:ilvl="2" w:tplc="04240005" w:tentative="1">
+      <w:start w:val="1"/>
+      <w:numFmt w:val="bullet"/>
+      <w:lvlText w:val=""/>
+      <w:lvlJc w:val="left"/>
+      <w:pPr>
+        <w:ind w:left="2160" w:hanging="360"/>
+      </w:pPr>
+      <w:rPr>
+        <w:rFonts w:ascii="Wingdings" w:hAnsi="Wingdings" w:hint="default"/>
+      </w:rPr>
+    </w:lvl>
+    <w:lvl w:ilvl="3" w:tplc="04240001" w:tentative="1">
+      <w:start w:val="1"/>
+      <w:numFmt w:val="bullet"/>
+      <w:lvlText w:val=""/>
+      <w:lvlJc w:val="left"/>
+      <w:pPr>
+        <w:ind w:left="2880" w:hanging="360"/>
+      </w:pPr>
+      <w:rPr>
+        <w:rFonts w:ascii="Symbol" w:hAnsi="Symbol" w:hint="default"/>
+      </w:rPr>
+    </w:lvl>
+    <w:lvl w:ilvl="4" w:tplc="04240003" w:tentative="1">
+      <w:start w:val="1"/>
+      <w:numFmt w:val="bullet"/>
+      <w:lvlText w:val="o"/>
+      <w:lvlJc w:val="left"/>
+      <w:pPr>
+        <w:ind w:left="3600" w:hanging="360"/>
+      </w:pPr>
+      <w:rPr>
+        <w:rFonts w:ascii="Courier New" w:hAnsi="Courier New" w:cs="Courier New" w:hint="default"/>
+      </w:rPr>
+    </w:lvl>
+    <w:lvl w:ilvl="5" w:tplc="04240005" w:tentative="1">
+      <w:start w:val="1"/>
+      <w:numFmt w:val="bullet"/>
+      <w:lvlText w:val=""/>
+      <w:lvlJc w:val="left"/>
+      <w:pPr>
+        <w:ind w:left="4320" w:hanging="360"/>
+      </w:pPr>
+      <w:rPr>
+        <w:rFonts w:ascii="Wingdings" w:hAnsi="Wingdings" w:hint="default"/>
+      </w:rPr>
+    </w:lvl>
+    <w:lvl w:ilvl="6" w:tplc="04240001" w:tentative="1">
+      <w:start w:val="1"/>
+      <w:numFmt w:val="bullet"/>
+      <w:lvlText w:val=""/>
+      <w:lvlJc w:val="left"/>
+      <w:pPr>
+        <w:ind w:left="5040" w:hanging="360"/>
+      </w:pPr>
+      <w:rPr>
+        <w:rFonts w:ascii="Symbol" w:hAnsi="Symbol" w:hint="default"/>
+      </w:rPr>
+    </w:lvl>
+    <w:lvl w:ilvl="7" w:tplc="04240003" w:tentative="1">
+      <w:start w:val="1"/>
+      <w:numFmt w:val="bullet"/>
+      <w:lvlText w:val="o"/>
+      <w:lvlJc w:val="left"/>
+      <w:pPr>
+        <w:ind w:left="5760" w:hanging="360"/>
+      </w:pPr>
+      <w:rPr>
+        <w:rFonts w:ascii="Courier New" w:hAnsi="Courier New" w:cs="Courier New" w:hint="default"/>
+      </w:rPr>
+    </w:lvl>
+    <w:lvl w:ilvl="8" w:tplc="04240005" w:tentative="1">
+      <w:start w:val="1"/>
+      <w:numFmt w:val="bullet"/>
+      <w:lvlText w:val=""/>
+      <w:lvlJc w:val="left"/>
+      <w:pPr>
+        <w:ind w:left="6480" w:hanging="360"/>
+      </w:pPr>
+      <w:rPr>
+        <w:rFonts w:ascii="Wingdings" w:hAnsi="Wingdings" w:hint="default"/>
+      </w:rPr>
+    </w:lvl>
+  </w:abstractNum>
+  <w:abstractNum w:abstractNumId="1" w15:restartNumberingAfterBreak="0">
+    <w:nsid w:val="22455BAA"/>
+    <w:multiLevelType w:val="hybridMultilevel"/>
+    <w:tmpl w:val="C6F89DB8"/>
+    <w:lvl w:ilvl="0" w:tplc="04240001">
+      <w:start w:val="1"/>
+      <w:numFmt w:val="bullet"/>
+      <w:lvlText w:val=""/>
+      <w:lvlJc w:val="left"/>
+      <w:pPr>
+        <w:ind w:left="720" w:hanging="360"/>
+      </w:pPr>
+      <w:rPr>
+        <w:rFonts w:ascii="Symbol" w:hAnsi="Symbol" w:hint="default"/>
+      </w:rPr>
+    </w:lvl>
+    <w:lvl w:ilvl="1" w:tplc="04240003" w:tentative="1">
+      <w:start w:val="1"/>
+      <w:numFmt w:val="bullet"/>
+      <w:lvlText w:val="o"/>
+      <w:lvlJc w:val="left"/>
+      <w:pPr>
+        <w:ind w:left="1440" w:hanging="360"/>
+      </w:pPr>
+      <w:rPr>
+        <w:rFonts w:ascii="Courier New" w:hAnsi="Courier New" w:cs="Courier New" w:hint="default"/>
+      </w:rPr>
+    </w:lvl>
+    <w:lvl w:ilvl="2" w:tplc="04240005" w:tentative="1">
+      <w:start w:val="1"/>
+      <w:numFmt w:val="bullet"/>
+      <w:lvlText w:val=""/>
+      <w:lvlJc w:val="left"/>
+      <w:pPr>
+        <w:ind w:left="2160" w:hanging="360"/>
+      </w:pPr>
+      <w:rPr>
+        <w:rFonts w:ascii="Wingdings" w:hAnsi="Wingdings" w:hint="default"/>
+      </w:rPr>
+    </w:lvl>
+    <w:lvl w:ilvl="3" w:tplc="04240001" w:tentative="1">
+      <w:start w:val="1"/>
+      <w:numFmt w:val="bullet"/>
+      <w:lvlText w:val=""/>
+      <w:lvlJc w:val="left"/>
+      <w:pPr>
+        <w:ind w:left="2880" w:hanging="360"/>
+      </w:pPr>
+      <w:rPr>
+        <w:rFonts w:ascii="Symbol" w:hAnsi="Symbol" w:hint="default"/>
+      </w:rPr>
+    </w:lvl>
+    <w:lvl w:ilvl="4" w:tplc="04240003" w:tentative="1">
+      <w:start w:val="1"/>
+      <w:numFmt w:val="bullet"/>
+      <w:lvlText w:val="o"/>
+      <w:lvlJc w:val="left"/>
+      <w:pPr>
+        <w:ind w:left="3600" w:hanging="360"/>
+      </w:pPr>
+      <w:rPr>
+        <w:rFonts w:ascii="Courier New" w:hAnsi="Courier New" w:cs="Courier New" w:hint="default"/>
+      </w:rPr>
+    </w:lvl>
+    <w:lvl w:ilvl="5" w:tplc="04240005" w:tentative="1">
+      <w:start w:val="1"/>
+      <w:numFmt w:val="bullet"/>
+      <w:lvlText w:val=""/>
+      <w:lvlJc w:val="left"/>
+      <w:pPr>
+        <w:ind w:left="4320" w:hanging="360"/>
+      </w:pPr>
+      <w:rPr>
+        <w:rFonts w:ascii="Wingdings" w:hAnsi="Wingdings" w:hint="default"/>
+      </w:rPr>
+    </w:lvl>
+    <w:lvl w:ilvl="6" w:tplc="04240001" w:tentative="1">
+      <w:start w:val="1"/>
+      <w:numFmt w:val="bullet"/>
+      <w:lvlText w:val=""/>
+      <w:lvlJc w:val="left"/>
+      <w:pPr>
+        <w:ind w:left="5040" w:hanging="360"/>
+      </w:pPr>
+      <w:rPr>
+        <w:rFonts w:ascii="Symbol" w:hAnsi="Symbol" w:hint="default"/>
+      </w:rPr>
+    </w:lvl>
+    <w:lvl w:ilvl="7" w:tplc="04240003" w:tentative="1">
+      <w:start w:val="1"/>
+      <w:numFmt w:val="bullet"/>
+      <w:lvlText w:val="o"/>
+      <w:lvlJc w:val="left"/>
+      <w:pPr>
+        <w:ind w:left="5760" w:hanging="360"/>
+      </w:pPr>
+      <w:rPr>
+        <w:rFonts w:ascii="Courier New" w:hAnsi="Courier New" w:cs="Courier New" w:hint="default"/>
+      </w:rPr>
+    </w:lvl>
+    <w:lvl w:ilvl="8" w:tplc="04240005" w:tentative="1">
+      <w:start w:val="1"/>
+      <w:numFmt w:val="bullet"/>
+      <w:lvlText w:val=""/>
+      <w:lvlJc w:val="left"/>
+      <w:pPr>
+        <w:ind w:left="6480" w:hanging="360"/>
+      </w:pPr>
+      <w:rPr>
+        <w:rFonts w:ascii="Wingdings" w:hAnsi="Wingdings" w:hint="default"/>
+      </w:rPr>
+    </w:lvl>
+  </w:abstractNum>
+  <w:abstractNum w:abstractNumId="2" w15:restartNumberingAfterBreak="0">
+    <w:nsid w:val="672C5215"/>
+    <w:multiLevelType w:val="hybridMultilevel"/>
+    <w:tmpl w:val="5838EE48"/>
+    <w:lvl w:ilvl="0" w:tplc="04240001">
+      <w:start w:val="1"/>
+      <w:numFmt w:val="bullet"/>
+      <w:lvlText w:val=""/>
+      <w:lvlJc w:val="left"/>
+      <w:pPr>
+        <w:ind w:left="720" w:hanging="360"/>
+      </w:pPr>
+      <w:rPr>
+        <w:rFonts w:ascii="Symbol" w:hAnsi="Symbol" w:hint="default"/>
+      </w:rPr>
+    </w:lvl>
+    <w:lvl w:ilvl="1" w:tplc="04240003" w:tentative="1">
+      <w:start w:val="1"/>
+      <w:numFmt w:val="bullet"/>
+      <w:lvlText w:val="o"/>
+      <w:lvlJc w:val="left"/>
+      <w:pPr>
+        <w:ind w:left="1440" w:hanging="360"/>
+      </w:pPr>
+      <w:rPr>
+        <w:rFonts w:ascii="Courier New" w:hAnsi="Courier New" w:cs="Courier New" w:hint="default"/>
+      </w:rPr>
+    </w:lvl>
+    <w:lvl w:ilvl="2" w:tplc="04240005" w:tentative="1">
+      <w:start w:val="1"/>
+      <w:numFmt w:val="bullet"/>
+      <w:lvlText w:val=""/>
+      <w:lvlJc w:val="left"/>
+      <w:pPr>
+        <w:ind w:left="2160" w:hanging="360"/>
+      </w:pPr>
+      <w:rPr>
+        <w:rFonts w:ascii="Wingdings" w:hAnsi="Wingdings" w:hint="default"/>
+      </w:rPr>
+    </w:lvl>
+    <w:lvl w:ilvl="3" w:tplc="04240001" w:tentative="1">
+      <w:start w:val="1"/>
+      <w:numFmt w:val="bullet"/>
+      <w:lvlText w:val=""/>
+      <w:lvlJc w:val="left"/>
+      <w:pPr>
+        <w:ind w:left="2880" w:hanging="360"/>
+      </w:pPr>
+      <w:rPr>
+        <w:rFonts w:ascii="Symbol" w:hAnsi="Symbol" w:hint="default"/>
+      </w:rPr>
+    </w:lvl>
+    <w:lvl w:ilvl="4" w:tplc="04240003" w:tentative="1">
+      <w:start w:val="1"/>
+      <w:numFmt w:val="bullet"/>
+      <w:lvlText w:val="o"/>
+      <w:lvlJc w:val="left"/>
+      <w:pPr>
+        <w:ind w:left="3600" w:hanging="360"/>
+      </w:pPr>
+      <w:rPr>
+        <w:rFonts w:ascii="Courier New" w:hAnsi="Courier New" w:cs="Courier New" w:hint="default"/>
+      </w:rPr>
+    </w:lvl>
+    <w:lvl w:ilvl="5" w:tplc="04240005" w:tentative="1">
+      <w:start w:val="1"/>
+      <w:numFmt w:val="bullet"/>
+      <w:lvlText w:val=""/>
+      <w:lvlJc w:val="left"/>
+      <w:pPr>
+        <w:ind w:left="4320" w:hanging="360"/>
+      </w:pPr>
+      <w:rPr>
+        <w:rFonts w:ascii="Wingdings" w:hAnsi="Wingdings" w:hint="default"/>
+      </w:rPr>
+    </w:lvl>
+    <w:lvl w:ilvl="6" w:tplc="04240001" w:tentative="1">
+      <w:start w:val="1"/>
+      <w:numFmt w:val="bullet"/>
+      <w:lvlText w:val=""/>
+      <w:lvlJc w:val="left"/>
+      <w:pPr>
+        <w:ind w:left="5040" w:hanging="360"/>
+      </w:pPr>
+      <w:rPr>
+        <w:rFonts w:ascii="Symbol" w:hAnsi="Symbol" w:hint="default"/>
+      </w:rPr>
+    </w:lvl>
+    <w:lvl w:ilvl="7" w:tplc="04240003" w:tentative="1">
+      <w:start w:val="1"/>
+      <w:numFmt w:val="bullet"/>
+      <w:lvlText w:val="o"/>
+      <w:lvlJc w:val="left"/>
+      <w:pPr>
+        <w:ind w:left="5760" w:hanging="360"/>
+      </w:pPr>
+      <w:rPr>
+        <w:rFonts w:ascii="Courier New" w:hAnsi="Courier New" w:cs="Courier New" w:hint="default"/>
+      </w:rPr>
+    </w:lvl>
+    <w:lvl w:ilvl="8" w:tplc="04240005" w:tentative="1">
+      <w:start w:val="1"/>
+      <w:numFmt w:val="bullet"/>
+      <w:lvlText w:val=""/>
+      <w:lvlJc w:val="left"/>
+      <w:pPr>
+        <w:ind w:left="6480" w:hanging="360"/>
+      </w:pPr>
+      <w:rPr>
+        <w:rFonts w:ascii="Wingdings" w:hAnsi="Wingdings" w:hint="default"/>
+      </w:rPr>
+    </w:lvl>
+  </w:abstractNum>
+  <w:num w:numId="1" w16cid:durableId="50155372">
+    <w:abstractNumId w:val="0"/>
+  </w:num>
+  <w:num w:numId="2" w16cid:durableId="252396797">
+    <w:abstractNumId w:val="2"/>
+  </w:num>
+  <w:num w:numId="3" w16cid:durableId="138309146">
+    <w:abstractNumId w:val="1"/>
+  </w:num>
+</w:numbering>
 </file>
 
 <file path=word/styles.xml><?xml version="1.0" encoding="utf-8"?>
@@ -1431,7 +2142,7 @@
   </inkml:definitions>
   <inkml:trace contextRef="#ctx0" brushRef="#br0">163 173 24575,'-3'1'0,"0"-1"0,0 1 0,-1 0 0,1-1 0,0 1 0,0 1 0,1-1 0,-1 0 0,0 1 0,0-1 0,1 1 0,-1 0 0,1 0 0,-1 0 0,1 0 0,0 0 0,0 1 0,0-1 0,0 1 0,-3 4 0,-4 9 0,0-1 0,-10 28 0,4-9 0,12-27 27,0 1-201,-1-1 0,0 0 0,0 1 0,-1-1 0,0-1 0,0 1 0,-8 7 0,6-9-6652</inkml:trace>
   <inkml:trace contextRef="#ctx0" brushRef="#br0" timeOffset="797.39">135 173 24575,'3'1'0,"-1"-1"0,1 0 0,0 1 0,-1-1 0,1 1 0,-1 0 0,1 0 0,-1 0 0,0 0 0,1 0 0,-1 1 0,0-1 0,0 1 0,1-1 0,-1 1 0,-1 0 0,4 3 0,28 44 0,-28-40 0,0-1 0,1 1 0,11 12 0,-8-11 0,-1 0 0,0 0 0,13 22 0,6 10 0,-25-40-76,0 1 1,0-1-1,0 1 0,1-1 0,-1 0 0,1 0 0,0 0 0,-1-1 1,1 1-1,0 0 0,0-1 0,0 0 0,0 0 0,0 0 1,0 0-1,0 0 0,7 0 0,0 0-6750</inkml:trace>
-  <inkml:trace contextRef="#ctx0" brushRef="#br0" timeOffset="1375.69">560 226 24575,'0'-1'0,"0"1"0,0-1 0,0 1 0,-1-1 0,1 1 0,0-1 0,0 1 0,0-1 0,0 1 0,-1 0 0,1-1 0,0 1 0,0-1 0,-1 1 0,1 0 0,0-1 0,-1 1 0,1 0 0,0-1 0,-1 1 0,1 0 0,0-1 0,-1 1 0,1 0 0,-1 0 0,1 0 0,-1-1 0,1 1 0,0 0 0,-1 0 0,1 0 0,-1 0 0,1 0 0,-1 0 0,1 0 0,-1 0 0,1 0 0,-1 0 0,1 0 0,-1 0 0,1 0 0,-1 0 0,1 0 0,0 1 0,-1-1 0,0 0 0,-20 12 0,-49 105 0,65-109-1365,1-1-5461</inkml:trace>
+  <inkml:trace contextRef="#ctx0" brushRef="#br0" timeOffset="1375.68">560 226 24575,'0'-1'0,"0"1"0,0-1 0,0 1 0,-1-1 0,1 1 0,0-1 0,0 1 0,0-1 0,0 1 0,-1 0 0,1-1 0,0 1 0,0-1 0,-1 1 0,1 0 0,0-1 0,-1 1 0,1 0 0,0-1 0,-1 1 0,1 0 0,0-1 0,-1 1 0,1 0 0,-1 0 0,1 0 0,-1-1 0,1 1 0,0 0 0,-1 0 0,1 0 0,-1 0 0,1 0 0,-1 0 0,1 0 0,-1 0 0,1 0 0,-1 0 0,1 0 0,-1 0 0,1 0 0,-1 0 0,1 0 0,0 1 0,-1-1 0,0 0 0,-20 12 0,-49 105 0,65-109-1365,1-1-5461</inkml:trace>
   <inkml:trace contextRef="#ctx0" brushRef="#br0" timeOffset="2907.52">704 345 24575,'0'-1'0,"0"0"0,-1-1 0,1 1 0,0 0 0,0 0 0,-1 0 0,1 0 0,-1 0 0,1 0 0,-1-1 0,1 1 0,-1 0 0,1 0 0,-1 1 0,0-1 0,0 0 0,0 0 0,1 0 0,-1 0 0,0 1 0,0-1 0,0 0 0,0 1 0,0-1 0,0 1 0,0-1 0,-1 1 0,1-1 0,0 1 0,0 0 0,0 0 0,0-1 0,-1 1 0,1 0 0,-2 0 0,1 0 0,1 0 0,-1 0 0,1 1 0,-1-1 0,1 0 0,-1 0 0,1 1 0,-1-1 0,1 1 0,0-1 0,-1 1 0,1 0 0,0-1 0,-1 1 0,1 0 0,0 0 0,0 0 0,0 0 0,0 0 0,0 0 0,0 0 0,0 1 0,0-1 0,0 0 0,0 0 0,1 1 0,-1-1 0,0 1 0,0 1 0,0 2 0,0 1 0,1-1 0,0 1 0,0-1 0,0 1 0,0 0 0,1-1 0,2 9 0,-3-13 0,0 0 0,0 0 0,1 0 0,-1 0 0,0-1 0,1 1 0,-1 0 0,1 0 0,-1-1 0,1 1 0,-1 0 0,1-1 0,-1 1 0,1 0 0,0-1 0,-1 1 0,1-1 0,0 1 0,0-1 0,-1 1 0,1-1 0,2 1 0,-2-1 0,1 0 0,-1-1 0,1 1 0,-1 0 0,0 0 0,1-1 0,-1 1 0,1-1 0,-1 0 0,0 1 0,1-1 0,-1 0 0,0 0 0,0 0 0,0 0 0,1 0 0,-1 0 0,1-2 0,2 0 0,4-5 0,0 0 0,0 0 0,1 1 0,14-8 0,-21 14 0,-1 0 0,0 1 0,0-1 0,1 1 0,-1-1 0,0 1 0,1-1 0,-1 1 0,0 0 0,1 0 0,-1 0 0,0 0 0,1 0 0,-1 0 0,1 0 0,-1 0 0,0 0 0,3 1 0,-3 0 0,1 0 0,-1 0 0,0 0 0,0 1 0,0-1 0,0 0 0,0 0 0,0 1 0,0-1 0,0 1 0,-1-1 0,1 1 0,0-1 0,-1 1 0,0-1 0,1 1 0,-1-1 0,0 1 0,1 0 0,-1 2 0,1 8-1365,-1 0-5461</inkml:trace>
   <inkml:trace contextRef="#ctx0" brushRef="#br0" timeOffset="3736.7">824 292 24575,'1'0'0,"0"0"0,0 1 0,0-1 0,0 1 0,0-1 0,-1 1 0,1-1 0,0 1 0,0-1 0,0 1 0,-1 0 0,1-1 0,0 1 0,-1 0 0,1 0 0,-1-1 0,1 1 0,-1 0 0,1 0 0,0 1 0,10 25 0,-7-17 0,11 16 0,-12-21 0,1 1 0,-1-1 0,0 1 0,-1 0 0,4 9 0,-6-13 0,1 0 0,0-1 0,0 1 0,0 0 0,0-1 0,0 1 0,0-1 0,0 1 0,1-1 0,-1 0 0,0 1 0,1-1 0,-1 0 0,1 0 0,-1 0 0,1 0 0,0 0 0,-1-1 0,1 1 0,0 0 0,0-1 0,0 1 0,-1-1 0,1 0 0,0 1 0,0-1 0,2 0 0,7 0 0,1 0 0,-1 0 0,14-3 0,-21 3 0,-2-1 4,1 0 0,-1 1 0,1-1 0,-1-1 0,1 1 0,-1 0-1,0 0 1,1-1 0,-1 0 0,0 1 0,0-1 0,0 0 0,0 0 0,-1 0-1,1 0 1,2-4 0,8-8-1435,-6 9-5395</inkml:trace>
   <inkml:trace contextRef="#ctx0" brushRef="#br0" timeOffset="4784.03">1180 372 24575,'-5'0'0,"1"0"0,-1 0 0,1 0 0,-1 0 0,1 1 0,-1 0 0,1 0 0,-1 0 0,-4 2 0,8-1 0,-1-1 0,1 0 0,-1 1 0,1-1 0,0 1 0,-1-1 0,1 1 0,0 0 0,0-1 0,0 1 0,0 0 0,1 0 0,-1 0 0,0 0 0,1-1 0,-1 1 0,1 0 0,0 0 0,0 0 0,0 0 0,0 0 0,0 0 0,0 2 0,0 2 0,0 0 0,0 0 0,1-1 0,0 1 0,0 0 0,0-1 0,1 1 0,0-1 0,0 1 0,0-1 0,6 10 0,-7-13 0,1-1 0,0 1 0,-1 0 0,1 0 0,0-1 0,0 1 0,0-1 0,0 1 0,0-1 0,0 0 0,0 0 0,1 0 0,-1 0 0,0 0 0,1-1 0,-1 1 0,0-1 0,1 1 0,-1-1 0,1 0 0,-1 0 0,1 0 0,-1 0 0,1-1 0,-1 1 0,0 0 0,1-1 0,-1 0 0,0 0 0,5-2 0,-1 0 0,1-2 0,-1 1 0,0-1 0,0 0 0,-1 0 0,1 0 0,-1-1 0,0 0 0,-1 0 0,1 0 0,3-9 0,-5 10 0,-1 2-65,0 0 0,-1 0 0,1-1 0,-1 1 0,0 0 0,0-1 0,-1 0 0,1 1 0,0-1 0,-1 1 0,0-1 0,0 0 0,0 1 0,-1-1 0,1 1 0,-1-1 0,0 0 0,0 1 0,0 0 0,-2-6 0,-4 0-6761</inkml:trace>
